--- a/Story Line.docx
+++ b/Story Line.docx
@@ -173,13 +173,171 @@
       </w:r>
     </w:p>
     <w:p>
-      <w:pPr>
-        <w:rPr>
-          <w:rFonts w:hint="eastAsia"/>
-        </w:rPr>
-      </w:pPr>
       <w:r>
         <w:t>Prologue</w:t>
+      </w:r>
+    </w:p>
+    <w:p>
+      <w:proofErr w:type="spellStart"/>
+      <w:r>
+        <w:t>Inputname</w:t>
+      </w:r>
+      <w:proofErr w:type="spellEnd"/>
+      <w:r>
+        <w:t xml:space="preserve"> </w:t>
+      </w:r>
+      <w:r>
+        <w:rPr>
+          <w:rFonts w:hint="eastAsia"/>
+        </w:rPr>
+        <w:t>出生为人类艾菲比亚王国边境的一名弃婴，被骑士马尔法</w:t>
+      </w:r>
+      <w:r>
+        <w:rPr>
+          <w:rFonts w:hint="eastAsia"/>
+        </w:rPr>
+        <w:t>M</w:t>
+      </w:r>
+      <w:r>
+        <w:t>arfa</w:t>
+      </w:r>
+      <w:r>
+        <w:rPr>
+          <w:rFonts w:hint="eastAsia"/>
+        </w:rPr>
+        <w:t>在</w:t>
+      </w:r>
+      <w:r>
+        <w:rPr>
+          <w:rFonts w:hint="eastAsia"/>
+        </w:rPr>
+        <w:t>光明</w:t>
+      </w:r>
+      <w:r>
+        <w:rPr>
+          <w:rFonts w:hint="eastAsia"/>
+        </w:rPr>
+        <w:t>教堂</w:t>
+      </w:r>
+      <w:r>
+        <w:rPr>
+          <w:rFonts w:hint="eastAsia"/>
+        </w:rPr>
+        <w:t>Cathedral</w:t>
+      </w:r>
+      <w:r>
+        <w:t xml:space="preserve"> of Light</w:t>
+      </w:r>
+      <w:r>
+        <w:rPr>
+          <w:rFonts w:hint="eastAsia"/>
+        </w:rPr>
+        <w:t>收留带大</w:t>
+      </w:r>
+      <w:r>
+        <w:rPr>
+          <w:rFonts w:hint="eastAsia"/>
+        </w:rPr>
+        <w:t>。</w:t>
+      </w:r>
+      <w:proofErr w:type="spellStart"/>
+      <w:r>
+        <w:t>Inputname</w:t>
+      </w:r>
+      <w:proofErr w:type="spellEnd"/>
+      <w:r>
+        <w:t xml:space="preserve"> </w:t>
+      </w:r>
+      <w:r>
+        <w:rPr>
+          <w:rFonts w:hint="eastAsia"/>
+        </w:rPr>
+        <w:t>从小就</w:t>
+      </w:r>
+      <w:r>
+        <w:rPr>
+          <w:rFonts w:hint="eastAsia"/>
+        </w:rPr>
+        <w:t>有特殊的天赋，</w:t>
+      </w:r>
+      <w:proofErr w:type="gramStart"/>
+      <w:r>
+        <w:rPr>
+          <w:rFonts w:hint="eastAsia"/>
+        </w:rPr>
+        <w:t>可以听到所谓的“</w:t>
+      </w:r>
+      <w:proofErr w:type="gramEnd"/>
+      <w:r>
+        <w:rPr>
+          <w:rFonts w:hint="eastAsia"/>
+        </w:rPr>
+        <w:t>万物之声”。一天，</w:t>
+      </w:r>
+      <w:proofErr w:type="spellStart"/>
+      <w:r>
+        <w:rPr>
+          <w:rFonts w:hint="eastAsia"/>
+        </w:rPr>
+        <w:t>i</w:t>
+      </w:r>
+      <w:r>
+        <w:t>nputname</w:t>
+      </w:r>
+      <w:proofErr w:type="spellEnd"/>
+      <w:r>
+        <w:rPr>
+          <w:rFonts w:hint="eastAsia"/>
+        </w:rPr>
+        <w:t>和日常一样进入城市购买食材以及参与骑士训练，回家的途中听到了万物之声别往前走的警告，但是他还是回到了教堂，并发现所有教堂里被收养的孩子全给杀死了，以及倒在地上奄奄一息的马尔法。</w:t>
+      </w:r>
+      <w:proofErr w:type="spellStart"/>
+      <w:r>
+        <w:rPr>
+          <w:rFonts w:hint="eastAsia"/>
+        </w:rPr>
+        <w:t>Inputname</w:t>
+      </w:r>
+      <w:proofErr w:type="spellEnd"/>
+      <w:r>
+        <w:rPr>
+          <w:rFonts w:hint="eastAsia"/>
+        </w:rPr>
+        <w:t>赶紧上前询问马尔法，</w:t>
+      </w:r>
+      <w:r>
+        <w:rPr>
+          <w:rFonts w:hint="eastAsia"/>
+        </w:rPr>
+        <w:t>但是马尔法喉咙已经给割断，只给了主角一个十字架，后面写着信仰。</w:t>
+      </w:r>
+      <w:r>
+        <w:rPr>
+          <w:rFonts w:hint="eastAsia"/>
+        </w:rPr>
+        <w:t>此时一个蒙面白衣人一瞬而过，唯一能看清的就只有一堆精灵的耳朵。</w:t>
+      </w:r>
+    </w:p>
+    <w:p>
+      <w:r>
+        <w:rPr>
+          <w:rFonts w:hint="eastAsia"/>
+        </w:rPr>
+        <w:t>第一章</w:t>
+      </w:r>
+    </w:p>
+    <w:p>
+      <w:r>
+        <w:rPr>
+          <w:rFonts w:hint="eastAsia"/>
+        </w:rPr>
+        <w:t>为了搞清楚</w:t>
+      </w:r>
+      <w:r>
+        <w:rPr>
+          <w:rFonts w:hint="eastAsia"/>
+        </w:rPr>
+        <w:t>发生了什么，主角决定先前往艾菲比亚王城。</w:t>
       </w:r>
     </w:p>
     <w:p>
@@ -188,138 +346,11 @@
           <w:rFonts w:hint="eastAsia"/>
         </w:rPr>
       </w:pPr>
-      <w:proofErr w:type="spellStart"/>
-      <w:r>
-        <w:t>Inputname</w:t>
-      </w:r>
-      <w:proofErr w:type="spellEnd"/>
-      <w:r>
-        <w:t xml:space="preserve"> </w:t>
-      </w:r>
-      <w:r>
-        <w:rPr>
-          <w:rFonts w:hint="eastAsia"/>
-        </w:rPr>
-        <w:t>出生为人类艾菲比亚王国边境的一名弃婴，被骑士马尔法</w:t>
-      </w:r>
-      <w:r>
-        <w:rPr>
-          <w:rFonts w:hint="eastAsia"/>
-        </w:rPr>
-        <w:t>M</w:t>
-      </w:r>
-      <w:r>
-        <w:t>arfa</w:t>
-      </w:r>
-      <w:r>
-        <w:rPr>
-          <w:rFonts w:hint="eastAsia"/>
-        </w:rPr>
-        <w:t>在</w:t>
-      </w:r>
-      <w:r>
-        <w:rPr>
-          <w:rFonts w:hint="eastAsia"/>
-        </w:rPr>
-        <w:t>光明</w:t>
-      </w:r>
-      <w:r>
-        <w:rPr>
-          <w:rFonts w:hint="eastAsia"/>
-        </w:rPr>
-        <w:t>教堂</w:t>
-      </w:r>
-      <w:r>
-        <w:rPr>
-          <w:rFonts w:hint="eastAsia"/>
-        </w:rPr>
-        <w:t>Cathedral</w:t>
-      </w:r>
-      <w:r>
-        <w:t xml:space="preserve"> of Light</w:t>
-      </w:r>
-      <w:r>
-        <w:rPr>
-          <w:rFonts w:hint="eastAsia"/>
-        </w:rPr>
-        <w:t>收留带大</w:t>
-      </w:r>
-      <w:r>
-        <w:rPr>
-          <w:rFonts w:hint="eastAsia"/>
-        </w:rPr>
-        <w:t>。</w:t>
-      </w:r>
-      <w:proofErr w:type="spellStart"/>
-      <w:r>
-        <w:t>Inputname</w:t>
-      </w:r>
-      <w:proofErr w:type="spellEnd"/>
-      <w:r>
-        <w:t xml:space="preserve"> </w:t>
-      </w:r>
-      <w:r>
-        <w:rPr>
-          <w:rFonts w:hint="eastAsia"/>
-        </w:rPr>
-        <w:t>从小就</w:t>
-      </w:r>
-      <w:r>
-        <w:rPr>
-          <w:rFonts w:hint="eastAsia"/>
-        </w:rPr>
-        <w:t>有特殊的天赋，</w:t>
-      </w:r>
-      <w:proofErr w:type="gramStart"/>
-      <w:r>
-        <w:rPr>
-          <w:rFonts w:hint="eastAsia"/>
-        </w:rPr>
-        <w:t>可以听到所谓的“</w:t>
-      </w:r>
-      <w:proofErr w:type="gramEnd"/>
-      <w:r>
-        <w:rPr>
-          <w:rFonts w:hint="eastAsia"/>
-        </w:rPr>
-        <w:t>万物之声”。一天，</w:t>
-      </w:r>
-      <w:proofErr w:type="spellStart"/>
-      <w:r>
-        <w:rPr>
-          <w:rFonts w:hint="eastAsia"/>
-        </w:rPr>
-        <w:t>i</w:t>
-      </w:r>
-      <w:r>
-        <w:t>nputname</w:t>
-      </w:r>
-      <w:proofErr w:type="spellEnd"/>
-      <w:r>
-        <w:rPr>
-          <w:rFonts w:hint="eastAsia"/>
-        </w:rPr>
-        <w:t>和日常一样进入城市购买食材以及参与骑士训练，回家的途中听到了万物之声别往前走的警告，但是他还是回到了教堂，并发现所有教堂里被收养的孩子全给杀死了，以及倒在地上奄奄一息的马尔法。</w:t>
-      </w:r>
-      <w:proofErr w:type="spellStart"/>
-      <w:r>
-        <w:rPr>
-          <w:rFonts w:hint="eastAsia"/>
-        </w:rPr>
-        <w:t>Inputname</w:t>
-      </w:r>
-      <w:proofErr w:type="spellEnd"/>
-      <w:r>
-        <w:rPr>
-          <w:rFonts w:hint="eastAsia"/>
-        </w:rPr>
-        <w:t>赶紧上前询问马尔法，</w:t>
-      </w:r>
-      <w:r>
-        <w:rPr>
-          <w:rFonts w:hint="eastAsia"/>
-        </w:rPr>
-        <w:t>但是马尔法喉咙已经给割断，只给了主角一个十字架，后面写着信仰。</w:t>
+      <w:r>
+        <w:rPr>
+          <w:rFonts w:hint="eastAsia"/>
+        </w:rPr>
+        <w:t>第一地图，郊区森林。</w:t>
       </w:r>
     </w:p>
     <w:sectPr>

--- a/Story Line.docx
+++ b/Story Line.docx
@@ -11,14 +11,12 @@
       </w:r>
     </w:p>
     <w:p>
-      <w:proofErr w:type="spellStart"/>
       <w:r>
         <w:rPr>
           <w:rFonts w:hint="eastAsia"/>
         </w:rPr>
         <w:t>Lozric</w:t>
       </w:r>
-      <w:proofErr w:type="spellEnd"/>
       <w:r>
         <w:rPr>
           <w:rFonts w:hint="eastAsia"/>
@@ -41,21 +39,7 @@
         <w:rPr>
           <w:rFonts w:hint="eastAsia"/>
         </w:rPr>
-        <w:t xml:space="preserve">The </w:t>
-      </w:r>
-      <w:proofErr w:type="spellStart"/>
-      <w:r>
-        <w:rPr>
-          <w:rFonts w:hint="eastAsia"/>
-        </w:rPr>
-        <w:t>Buring</w:t>
-      </w:r>
-      <w:proofErr w:type="spellEnd"/>
-      <w:r>
-        <w:rPr>
-          <w:rFonts w:hint="eastAsia"/>
-        </w:rPr>
-        <w:t xml:space="preserve"> Land, </w:t>
+        <w:t xml:space="preserve">The Buring Land, </w:t>
       </w:r>
       <w:r>
         <w:rPr>
@@ -63,19 +47,11 @@
         </w:rPr>
         <w:t>人类所在的艾菲比亚王国</w:t>
       </w:r>
-      <w:proofErr w:type="spellStart"/>
-      <w:r>
-        <w:rPr>
-          <w:rFonts w:hint="eastAsia"/>
-        </w:rPr>
-        <w:t>Ifubia</w:t>
-      </w:r>
-      <w:proofErr w:type="spellEnd"/>
-      <w:r>
-        <w:rPr>
-          <w:rFonts w:hint="eastAsia"/>
-        </w:rPr>
-        <w:t xml:space="preserve"> Kingdom</w:t>
+      <w:r>
+        <w:rPr>
+          <w:rFonts w:hint="eastAsia"/>
+        </w:rPr>
+        <w:t>Ifubia Kingdom</w:t>
       </w:r>
       <w:r>
         <w:rPr>
@@ -147,16 +123,8 @@
         <w:rPr>
           <w:rFonts w:hint="eastAsia"/>
         </w:rPr>
-        <w:t xml:space="preserve">The </w:t>
-      </w:r>
-      <w:proofErr w:type="spellStart"/>
-      <w:r>
-        <w:rPr>
-          <w:rFonts w:hint="eastAsia"/>
-        </w:rPr>
-        <w:t>Archlord</w:t>
-      </w:r>
-      <w:proofErr w:type="spellEnd"/>
+        <w:t>The Archlord</w:t>
+      </w:r>
       <w:r>
         <w:rPr>
           <w:rFonts w:hint="eastAsia"/>
@@ -178,127 +146,99 @@
       </w:r>
     </w:p>
     <w:p>
-      <w:proofErr w:type="spellStart"/>
-      <w:r>
+      <w:r>
+        <w:t xml:space="preserve">Inputname </w:t>
+      </w:r>
+      <w:r>
+        <w:rPr>
+          <w:rFonts w:hint="eastAsia"/>
+        </w:rPr>
+        <w:t>出生为人类艾菲比亚王国边境的一名弃婴，被骑士马尔法</w:t>
+      </w:r>
+      <w:r>
+        <w:rPr>
+          <w:rFonts w:hint="eastAsia"/>
+        </w:rPr>
+        <w:t>M</w:t>
+      </w:r>
+      <w:r>
+        <w:t>arfa</w:t>
+      </w:r>
+      <w:r>
+        <w:rPr>
+          <w:rFonts w:hint="eastAsia"/>
+        </w:rPr>
+        <w:t>在</w:t>
+      </w:r>
+      <w:r>
+        <w:rPr>
+          <w:rFonts w:hint="eastAsia"/>
+        </w:rPr>
+        <w:t>光明</w:t>
+      </w:r>
+      <w:r>
+        <w:rPr>
+          <w:rFonts w:hint="eastAsia"/>
+        </w:rPr>
+        <w:t>教堂</w:t>
+      </w:r>
+      <w:r>
+        <w:rPr>
+          <w:rFonts w:hint="eastAsia"/>
+        </w:rPr>
+        <w:t>Cathedral</w:t>
+      </w:r>
+      <w:r>
+        <w:t xml:space="preserve"> of Light</w:t>
+      </w:r>
+      <w:r>
+        <w:rPr>
+          <w:rFonts w:hint="eastAsia"/>
+        </w:rPr>
+        <w:t>收留带大</w:t>
+      </w:r>
+      <w:r>
+        <w:rPr>
+          <w:rFonts w:hint="eastAsia"/>
+        </w:rPr>
+        <w:t>。</w:t>
+      </w:r>
+      <w:r>
+        <w:t xml:space="preserve">Inputname </w:t>
+      </w:r>
+      <w:r>
+        <w:rPr>
+          <w:rFonts w:hint="eastAsia"/>
+        </w:rPr>
+        <w:t>从小就</w:t>
+      </w:r>
+      <w:r>
+        <w:rPr>
+          <w:rFonts w:hint="eastAsia"/>
+        </w:rPr>
+        <w:t>有特殊的天赋，可以听到所谓的“万物之声”。一天，</w:t>
+      </w:r>
+      <w:r>
+        <w:rPr>
+          <w:rFonts w:hint="eastAsia"/>
+        </w:rPr>
+        <w:t>i</w:t>
+      </w:r>
+      <w:r>
+        <w:t>nputname</w:t>
+      </w:r>
+      <w:r>
+        <w:rPr>
+          <w:rFonts w:hint="eastAsia"/>
+        </w:rPr>
+        <w:t>和日常一样进入城市购买食材以及参与骑士训练，回家的途中听到了万物之声别往前走的警告，但是他还是回到了教堂，并发现所有教堂里被收养的孩子全给杀死了，以及倒在地上奄奄一息的马尔法。</w:t>
+      </w:r>
+      <w:r>
+        <w:rPr>
+          <w:rFonts w:hint="eastAsia"/>
+        </w:rPr>
         <w:t>Inputname</w:t>
       </w:r>
-      <w:proofErr w:type="spellEnd"/>
-      <w:r>
-        <w:t xml:space="preserve"> </w:t>
-      </w:r>
-      <w:r>
-        <w:rPr>
-          <w:rFonts w:hint="eastAsia"/>
-        </w:rPr>
-        <w:t>出生为人类艾菲比亚王国边境的一名弃婴，被骑士马尔法</w:t>
-      </w:r>
-      <w:r>
-        <w:rPr>
-          <w:rFonts w:hint="eastAsia"/>
-        </w:rPr>
-        <w:t>M</w:t>
-      </w:r>
-      <w:r>
-        <w:t>arfa</w:t>
-      </w:r>
-      <w:r>
-        <w:rPr>
-          <w:rFonts w:hint="eastAsia"/>
-        </w:rPr>
-        <w:t>在</w:t>
-      </w:r>
-      <w:r>
-        <w:rPr>
-          <w:rFonts w:hint="eastAsia"/>
-        </w:rPr>
-        <w:t>光明</w:t>
-      </w:r>
-      <w:r>
-        <w:rPr>
-          <w:rFonts w:hint="eastAsia"/>
-        </w:rPr>
-        <w:t>教堂</w:t>
-      </w:r>
-      <w:r>
-        <w:rPr>
-          <w:rFonts w:hint="eastAsia"/>
-        </w:rPr>
-        <w:t>Cathedral</w:t>
-      </w:r>
-      <w:r>
-        <w:t xml:space="preserve"> of Light</w:t>
-      </w:r>
-      <w:r>
-        <w:rPr>
-          <w:rFonts w:hint="eastAsia"/>
-        </w:rPr>
-        <w:t>收留带大</w:t>
-      </w:r>
-      <w:r>
-        <w:rPr>
-          <w:rFonts w:hint="eastAsia"/>
-        </w:rPr>
-        <w:t>。</w:t>
-      </w:r>
-      <w:proofErr w:type="spellStart"/>
-      <w:r>
-        <w:t>Inputname</w:t>
-      </w:r>
-      <w:proofErr w:type="spellEnd"/>
-      <w:r>
-        <w:t xml:space="preserve"> </w:t>
-      </w:r>
-      <w:r>
-        <w:rPr>
-          <w:rFonts w:hint="eastAsia"/>
-        </w:rPr>
-        <w:t>从小就</w:t>
-      </w:r>
-      <w:r>
-        <w:rPr>
-          <w:rFonts w:hint="eastAsia"/>
-        </w:rPr>
-        <w:t>有特殊的天赋，</w:t>
-      </w:r>
-      <w:proofErr w:type="gramStart"/>
-      <w:r>
-        <w:rPr>
-          <w:rFonts w:hint="eastAsia"/>
-        </w:rPr>
-        <w:t>可以听到所谓的“</w:t>
-      </w:r>
-      <w:proofErr w:type="gramEnd"/>
-      <w:r>
-        <w:rPr>
-          <w:rFonts w:hint="eastAsia"/>
-        </w:rPr>
-        <w:t>万物之声”。一天，</w:t>
-      </w:r>
-      <w:proofErr w:type="spellStart"/>
-      <w:r>
-        <w:rPr>
-          <w:rFonts w:hint="eastAsia"/>
-        </w:rPr>
-        <w:t>i</w:t>
-      </w:r>
-      <w:r>
-        <w:t>nputname</w:t>
-      </w:r>
-      <w:proofErr w:type="spellEnd"/>
-      <w:r>
-        <w:rPr>
-          <w:rFonts w:hint="eastAsia"/>
-        </w:rPr>
-        <w:t>和日常一样进入城市购买食材以及参与骑士训练，回家的途中听到了万物之声别往前走的警告，但是他还是回到了教堂，并发现所有教堂里被收养的孩子全给杀死了，以及倒在地上奄奄一息的马尔法。</w:t>
-      </w:r>
-      <w:proofErr w:type="spellStart"/>
-      <w:r>
-        <w:rPr>
-          <w:rFonts w:hint="eastAsia"/>
-        </w:rPr>
-        <w:t>Inputname</w:t>
-      </w:r>
-      <w:proofErr w:type="spellEnd"/>
       <w:r>
         <w:rPr>
           <w:rFonts w:hint="eastAsia"/>
@@ -337,7 +277,281 @@
         <w:rPr>
           <w:rFonts w:hint="eastAsia"/>
         </w:rPr>
-        <w:t>发生了什么，主角决定先前往艾菲比亚王城。</w:t>
+        <w:t>发生了什么，主角决定先前往艾菲比亚王城</w:t>
+      </w:r>
+      <w:r>
+        <w:rPr>
+          <w:rFonts w:hint="eastAsia"/>
+        </w:rPr>
+        <w:t>询问精灵的信息。</w:t>
+      </w:r>
+    </w:p>
+    <w:p>
+      <w:r>
+        <w:rPr>
+          <w:rFonts w:hint="eastAsia"/>
+        </w:rPr>
+        <w:t>第一地图，</w:t>
+      </w:r>
+      <w:r>
+        <w:rPr>
+          <w:rFonts w:hint="eastAsia"/>
+        </w:rPr>
+        <w:t>西部</w:t>
+      </w:r>
+      <w:r>
+        <w:rPr>
+          <w:rFonts w:hint="eastAsia"/>
+        </w:rPr>
+        <w:t>森林</w:t>
+      </w:r>
+      <w:r>
+        <w:t>Eastside Forest</w:t>
+      </w:r>
+    </w:p>
+    <w:p>
+      <w:r>
+        <w:rPr>
+          <w:rFonts w:hint="eastAsia"/>
+        </w:rPr>
+        <w:t>郊区森林设定为有</w:t>
+      </w:r>
+      <w:r>
+        <w:rPr>
+          <w:rFonts w:hint="eastAsia"/>
+        </w:rPr>
+        <w:t>完全敌对生物史莱姆和蛇，中立敌对生物野猪，以及</w:t>
+      </w:r>
+      <w:r>
+        <w:rPr>
+          <w:rFonts w:hint="eastAsia"/>
+        </w:rPr>
+        <w:t>中立生物野兔。湖可以钓鱼，设定有</w:t>
+      </w:r>
+      <w:r>
+        <w:rPr>
+          <w:rFonts w:hint="eastAsia"/>
+        </w:rPr>
+        <w:t>回流</w:t>
+      </w:r>
+      <w:r>
+        <w:rPr>
+          <w:rFonts w:hint="eastAsia"/>
+        </w:rPr>
+        <w:t>鳟</w:t>
+      </w:r>
+      <w:r>
+        <w:rPr>
+          <w:rFonts w:hint="eastAsia"/>
+        </w:rPr>
+        <w:t>7</w:t>
+      </w:r>
+      <w:r>
+        <w:t>5%</w:t>
+      </w:r>
+      <w:r>
+        <w:rPr>
+          <w:rFonts w:hint="eastAsia"/>
+        </w:rPr>
+        <w:t>以及红鳟</w:t>
+      </w:r>
+      <w:r>
+        <w:rPr>
+          <w:rFonts w:hint="eastAsia"/>
+        </w:rPr>
+        <w:t>2</w:t>
+      </w:r>
+      <w:r>
+        <w:t>5%</w:t>
+      </w:r>
+      <w:r>
+        <w:rPr>
+          <w:rFonts w:hint="eastAsia"/>
+        </w:rPr>
+        <w:t>。地图包括不可进入区域森林隐者。道路通往教堂，</w:t>
+      </w:r>
+      <w:r>
+        <w:rPr>
+          <w:rFonts w:hint="eastAsia"/>
+        </w:rPr>
+        <w:t>草场，森林洞穴，</w:t>
+      </w:r>
+      <w:r>
+        <w:rPr>
+          <w:rFonts w:hint="eastAsia"/>
+        </w:rPr>
+        <w:t>哈德曼森林</w:t>
+      </w:r>
+      <w:r>
+        <w:rPr>
+          <w:rFonts w:hint="eastAsia"/>
+        </w:rPr>
+        <w:t>H</w:t>
+      </w:r>
+      <w:r>
+        <w:t>artman Timberland(</w:t>
+      </w:r>
+      <w:r>
+        <w:rPr>
+          <w:rFonts w:hint="eastAsia"/>
+        </w:rPr>
+        <w:t>为纪念第一</w:t>
+      </w:r>
+      <w:r>
+        <w:rPr>
+          <w:rFonts w:hint="eastAsia"/>
+        </w:rPr>
+        <w:t>个</w:t>
+      </w:r>
+      <w:r>
+        <w:rPr>
+          <w:rFonts w:hint="eastAsia"/>
+        </w:rPr>
+        <w:t>人类</w:t>
+      </w:r>
+      <w:r>
+        <w:rPr>
+          <w:rFonts w:hint="eastAsia"/>
+        </w:rPr>
+        <w:t>霸王</w:t>
+      </w:r>
+      <w:r>
+        <w:rPr>
+          <w:rFonts w:hint="eastAsia"/>
+        </w:rPr>
+        <w:t>H</w:t>
+      </w:r>
+      <w:r>
+        <w:t xml:space="preserve">artman the </w:t>
+      </w:r>
+      <w:r>
+        <w:t>Lightbringer</w:t>
+      </w:r>
+      <w:r>
+        <w:t>)</w:t>
+      </w:r>
+      <w:r>
+        <w:rPr>
+          <w:rFonts w:hint="eastAsia"/>
+        </w:rPr>
+        <w:t>。</w:t>
+      </w:r>
+    </w:p>
+    <w:p>
+      <w:r>
+        <w:rPr>
+          <w:rFonts w:hint="eastAsia"/>
+        </w:rPr>
+        <w:t>第二地图，草场</w:t>
+      </w:r>
+      <w:r>
+        <w:rPr>
+          <w:rFonts w:hint="eastAsia"/>
+        </w:rPr>
+        <w:t>G</w:t>
+      </w:r>
+      <w:r>
+        <w:t>rassLand</w:t>
+      </w:r>
+    </w:p>
+    <w:p>
+      <w:r>
+        <w:rPr>
+          <w:rFonts w:hint="eastAsia"/>
+        </w:rPr>
+        <w:t>进入地图草场，有牛</w:t>
+      </w:r>
+      <w:r>
+        <w:rPr>
+          <w:rFonts w:hint="eastAsia"/>
+        </w:rPr>
+        <w:t xml:space="preserve"> </w:t>
+      </w:r>
+      <w:r>
+        <w:rPr>
+          <w:rFonts w:hint="eastAsia"/>
+        </w:rPr>
+        <w:t>马</w:t>
+      </w:r>
+      <w:r>
+        <w:rPr>
+          <w:rFonts w:hint="eastAsia"/>
+        </w:rPr>
+        <w:t xml:space="preserve"> </w:t>
+      </w:r>
+      <w:r>
+        <w:rPr>
+          <w:rFonts w:hint="eastAsia"/>
+        </w:rPr>
+        <w:t>羊，被有一个栅栏围起来的区域饲养，并有一个牌子写着私人区域，请勿入内。如果玩家想进入，需要在农场主视野之外进入，如果在视野外击杀了</w:t>
+      </w:r>
+      <w:r>
+        <w:rPr>
+          <w:rFonts w:hint="eastAsia"/>
+        </w:rPr>
+        <w:t>3</w:t>
+      </w:r>
+      <w:r>
+        <w:rPr>
+          <w:rFonts w:hint="eastAsia"/>
+        </w:rPr>
+        <w:t>只以上的动物农场主将变为敌对并追杀玩家。如果直接去和农场主对话，他会问玩家发生了什么，并直接送玩家去王城。地图链接</w:t>
+      </w:r>
+      <w:r>
+        <w:rPr>
+          <w:rFonts w:hint="eastAsia"/>
+        </w:rPr>
+        <w:t>西部</w:t>
+      </w:r>
+      <w:r>
+        <w:rPr>
+          <w:rFonts w:hint="eastAsia"/>
+        </w:rPr>
+        <w:t>森林以及</w:t>
+      </w:r>
+      <w:r>
+        <w:rPr>
+          <w:rFonts w:hint="eastAsia"/>
+        </w:rPr>
+        <w:t>森林南部</w:t>
+      </w:r>
+      <w:r>
+        <w:rPr>
+          <w:rFonts w:hint="eastAsia"/>
+        </w:rPr>
+        <w:t>N</w:t>
+      </w:r>
+      <w:r>
+        <w:t>orthside forest</w:t>
+      </w:r>
+      <w:r>
+        <w:rPr>
+          <w:rFonts w:hint="eastAsia"/>
+        </w:rPr>
+        <w:t>。</w:t>
+      </w:r>
+    </w:p>
+    <w:p>
+      <w:r>
+        <w:rPr>
+          <w:rFonts w:hint="eastAsia"/>
+        </w:rPr>
+        <w:t>第三地图，</w:t>
+      </w:r>
+      <w:r>
+        <w:rPr>
+          <w:rFonts w:hint="eastAsia"/>
+        </w:rPr>
+        <w:t>南部森林</w:t>
+      </w:r>
+      <w:r>
+        <w:rPr>
+          <w:rFonts w:hint="eastAsia"/>
+        </w:rPr>
+        <w:t>Northside</w:t>
+      </w:r>
+      <w:r>
+        <w:t xml:space="preserve"> Forest</w:t>
       </w:r>
     </w:p>
     <w:p>
@@ -350,7 +564,49 @@
         <w:rPr>
           <w:rFonts w:hint="eastAsia"/>
         </w:rPr>
-        <w:t>第一地图，郊区森林。</w:t>
+        <w:t>如果玩家选择自行继续</w:t>
+      </w:r>
+      <w:r>
+        <w:rPr>
+          <w:rFonts w:hint="eastAsia"/>
+        </w:rPr>
+        <w:t>走向王城，将进入次地图，地图里有大量的敌对史莱姆以及地洞，地洞里为第一个</w:t>
+      </w:r>
+      <w:r>
+        <w:rPr>
+          <w:rFonts w:hint="eastAsia"/>
+        </w:rPr>
+        <w:t>boss</w:t>
+      </w:r>
+      <w:r>
+        <w:rPr>
+          <w:rFonts w:hint="eastAsia"/>
+        </w:rPr>
+        <w:t>级别怪物史莱姆王。</w:t>
+      </w:r>
+      <w:r>
+        <w:rPr>
+          <w:rFonts w:hint="eastAsia"/>
+        </w:rPr>
+        <w:t>进入前</w:t>
+      </w:r>
+      <w:r>
+        <w:rPr>
+          <w:rFonts w:hint="eastAsia"/>
+        </w:rPr>
+        <w:t>史莱姆区域前会有牌子警告玩家。森林左侧为</w:t>
+      </w:r>
+      <w:r>
+        <w:rPr>
+          <w:rFonts w:hint="eastAsia"/>
+        </w:rPr>
+        <w:t>瀑布湖泊，周围有一些可以采集的草药。</w:t>
+      </w:r>
+      <w:r>
+        <w:rPr>
+          <w:rFonts w:hint="eastAsia"/>
+        </w:rPr>
+        <w:t>继续往下走将进入王城</w:t>
       </w:r>
     </w:p>
     <w:sectPr>

--- a/Story Line.docx
+++ b/Story Line.docx
@@ -11,12 +11,14 @@
       </w:r>
     </w:p>
     <w:p>
+      <w:proofErr w:type="spellStart"/>
       <w:r>
         <w:rPr>
           <w:rFonts w:hint="eastAsia"/>
         </w:rPr>
         <w:t>Lozric</w:t>
       </w:r>
+      <w:proofErr w:type="spellEnd"/>
       <w:r>
         <w:rPr>
           <w:rFonts w:hint="eastAsia"/>
@@ -39,7 +41,21 @@
         <w:rPr>
           <w:rFonts w:hint="eastAsia"/>
         </w:rPr>
-        <w:t xml:space="preserve">The Buring Land, </w:t>
+        <w:t xml:space="preserve">The </w:t>
+      </w:r>
+      <w:proofErr w:type="spellStart"/>
+      <w:r>
+        <w:rPr>
+          <w:rFonts w:hint="eastAsia"/>
+        </w:rPr>
+        <w:t>Buring</w:t>
+      </w:r>
+      <w:proofErr w:type="spellEnd"/>
+      <w:r>
+        <w:rPr>
+          <w:rFonts w:hint="eastAsia"/>
+        </w:rPr>
+        <w:t xml:space="preserve"> Land, </w:t>
       </w:r>
       <w:r>
         <w:rPr>
@@ -47,11 +63,19 @@
         </w:rPr>
         <w:t>人类所在的艾菲比亚王国</w:t>
       </w:r>
-      <w:r>
-        <w:rPr>
-          <w:rFonts w:hint="eastAsia"/>
-        </w:rPr>
-        <w:t>Ifubia Kingdom</w:t>
+      <w:proofErr w:type="spellStart"/>
+      <w:r>
+        <w:rPr>
+          <w:rFonts w:hint="eastAsia"/>
+        </w:rPr>
+        <w:t>Ifubia</w:t>
+      </w:r>
+      <w:proofErr w:type="spellEnd"/>
+      <w:r>
+        <w:rPr>
+          <w:rFonts w:hint="eastAsia"/>
+        </w:rPr>
+        <w:t xml:space="preserve"> Kingdom</w:t>
       </w:r>
       <w:r>
         <w:rPr>
@@ -123,8 +147,16 @@
         <w:rPr>
           <w:rFonts w:hint="eastAsia"/>
         </w:rPr>
-        <w:t>The Archlord</w:t>
-      </w:r>
+        <w:t xml:space="preserve">The </w:t>
+      </w:r>
+      <w:proofErr w:type="spellStart"/>
+      <w:r>
+        <w:rPr>
+          <w:rFonts w:hint="eastAsia"/>
+        </w:rPr>
+        <w:t>Archlord</w:t>
+      </w:r>
+      <w:proofErr w:type="spellEnd"/>
       <w:r>
         <w:rPr>
           <w:rFonts w:hint="eastAsia"/>
@@ -146,8 +178,13 @@
       </w:r>
     </w:p>
     <w:p>
-      <w:r>
-        <w:t xml:space="preserve">Inputname </w:t>
+      <w:proofErr w:type="spellStart"/>
+      <w:r>
+        <w:t>Inputname</w:t>
+      </w:r>
+      <w:proofErr w:type="spellEnd"/>
+      <w:r>
+        <w:t xml:space="preserve"> </w:t>
       </w:r>
       <w:r>
         <w:rPr>
@@ -203,8 +240,13 @@
         </w:rPr>
         <w:t>。</w:t>
       </w:r>
-      <w:r>
-        <w:t xml:space="preserve">Inputname </w:t>
+      <w:proofErr w:type="spellStart"/>
+      <w:r>
+        <w:t>Inputname</w:t>
+      </w:r>
+      <w:proofErr w:type="spellEnd"/>
+      <w:r>
+        <w:t xml:space="preserve"> </w:t>
       </w:r>
       <w:r>
         <w:rPr>
@@ -216,8 +258,23 @@
         <w:rPr>
           <w:rFonts w:hint="eastAsia"/>
         </w:rPr>
-        <w:t>有特殊的天赋，可以听到所谓的“万物之声”。一天，</w:t>
-      </w:r>
+        <w:t>有特殊的天赋，</w:t>
+      </w:r>
+      <w:proofErr w:type="gramStart"/>
+      <w:r>
+        <w:rPr>
+          <w:rFonts w:hint="eastAsia"/>
+        </w:rPr>
+        <w:t>可以听到所谓的“</w:t>
+      </w:r>
+      <w:proofErr w:type="gramEnd"/>
+      <w:r>
+        <w:rPr>
+          <w:rFonts w:hint="eastAsia"/>
+        </w:rPr>
+        <w:t>万物之声”。一天，</w:t>
+      </w:r>
+      <w:proofErr w:type="spellStart"/>
       <w:r>
         <w:rPr>
           <w:rFonts w:hint="eastAsia"/>
@@ -227,18 +284,21 @@
       <w:r>
         <w:t>nputname</w:t>
       </w:r>
+      <w:proofErr w:type="spellEnd"/>
       <w:r>
         <w:rPr>
           <w:rFonts w:hint="eastAsia"/>
         </w:rPr>
         <w:t>和日常一样进入城市购买食材以及参与骑士训练，回家的途中听到了万物之声别往前走的警告，但是他还是回到了教堂，并发现所有教堂里被收养的孩子全给杀死了，以及倒在地上奄奄一息的马尔法。</w:t>
       </w:r>
+      <w:proofErr w:type="spellStart"/>
       <w:r>
         <w:rPr>
           <w:rFonts w:hint="eastAsia"/>
         </w:rPr>
         <w:t>Inputname</w:t>
       </w:r>
+      <w:proofErr w:type="spellEnd"/>
       <w:r>
         <w:rPr>
           <w:rFonts w:hint="eastAsia"/>
@@ -305,8 +365,13 @@
         </w:rPr>
         <w:t>森林</w:t>
       </w:r>
-      <w:r>
-        <w:t>Eastside Forest</w:t>
+      <w:proofErr w:type="spellStart"/>
+      <w:r>
+        <w:t>Eastside</w:t>
+      </w:r>
+      <w:proofErr w:type="spellEnd"/>
+      <w:r>
+        <w:t xml:space="preserve"> Forest</w:t>
       </w:r>
     </w:p>
     <w:p>
@@ -444,6 +509,7 @@
         </w:rPr>
         <w:t>第二地图，草场</w:t>
       </w:r>
+      <w:proofErr w:type="spellStart"/>
       <w:r>
         <w:rPr>
           <w:rFonts w:hint="eastAsia"/>
@@ -453,6 +519,7 @@
       <w:r>
         <w:t>rassLand</w:t>
       </w:r>
+      <w:proofErr w:type="spellEnd"/>
     </w:p>
     <w:p>
       <w:r>
@@ -515,6 +582,7 @@
         </w:rPr>
         <w:t>森林南部</w:t>
       </w:r>
+      <w:proofErr w:type="spellStart"/>
       <w:r>
         <w:rPr>
           <w:rFonts w:hint="eastAsia"/>
@@ -522,7 +590,11 @@
         <w:t>N</w:t>
       </w:r>
       <w:r>
-        <w:t>orthside forest</w:t>
+        <w:t>orthside</w:t>
+      </w:r>
+      <w:proofErr w:type="spellEnd"/>
+      <w:r>
+        <w:t xml:space="preserve"> forest</w:t>
       </w:r>
       <w:r>
         <w:rPr>
@@ -544,17 +616,884 @@
         </w:rPr>
         <w:t>南部森林</w:t>
       </w:r>
+      <w:proofErr w:type="spellStart"/>
       <w:r>
         <w:rPr>
           <w:rFonts w:hint="eastAsia"/>
         </w:rPr>
         <w:t>Northside</w:t>
       </w:r>
+      <w:proofErr w:type="spellEnd"/>
       <w:r>
         <w:t xml:space="preserve"> Forest</w:t>
       </w:r>
     </w:p>
     <w:p>
+      <w:r>
+        <w:rPr>
+          <w:rFonts w:hint="eastAsia"/>
+        </w:rPr>
+        <w:t>如果玩家选择自行继续</w:t>
+      </w:r>
+      <w:r>
+        <w:rPr>
+          <w:rFonts w:hint="eastAsia"/>
+        </w:rPr>
+        <w:t>走向王城，将进入次地图，地图里有大量的敌对史莱姆以及地洞，地洞里为第一个</w:t>
+      </w:r>
+      <w:r>
+        <w:rPr>
+          <w:rFonts w:hint="eastAsia"/>
+        </w:rPr>
+        <w:t>boss</w:t>
+      </w:r>
+      <w:r>
+        <w:rPr>
+          <w:rFonts w:hint="eastAsia"/>
+        </w:rPr>
+        <w:t>级别怪物史莱姆王。</w:t>
+      </w:r>
+      <w:r>
+        <w:rPr>
+          <w:rFonts w:hint="eastAsia"/>
+        </w:rPr>
+        <w:t>进入前</w:t>
+      </w:r>
+      <w:r>
+        <w:rPr>
+          <w:rFonts w:hint="eastAsia"/>
+        </w:rPr>
+        <w:t>史莱姆区域前会有牌子警告玩家。森林左侧为</w:t>
+      </w:r>
+      <w:r>
+        <w:rPr>
+          <w:rFonts w:hint="eastAsia"/>
+        </w:rPr>
+        <w:t>瀑布湖泊，周围有一些可以采集的草药。</w:t>
+      </w:r>
+      <w:r>
+        <w:rPr>
+          <w:rFonts w:hint="eastAsia"/>
+        </w:rPr>
+        <w:t>继续往下走将进入王城</w:t>
+      </w:r>
+      <w:r>
+        <w:rPr>
+          <w:rFonts w:hint="eastAsia"/>
+        </w:rPr>
+        <w:t>。</w:t>
+      </w:r>
+    </w:p>
+    <w:p>
+      <w:r>
+        <w:rPr>
+          <w:rFonts w:hint="eastAsia"/>
+        </w:rPr>
+        <w:t>第三地图，第一子地图，史莱姆王战斗场</w:t>
+      </w:r>
+      <w:r>
+        <w:rPr>
+          <w:rFonts w:hint="eastAsia"/>
+        </w:rPr>
+        <w:t>S</w:t>
+      </w:r>
+      <w:r>
+        <w:t>lime Boss Arena</w:t>
+      </w:r>
+    </w:p>
+    <w:p>
+      <w:r>
+        <w:rPr>
+          <w:rFonts w:hint="eastAsia"/>
+        </w:rPr>
+        <w:t>当王家点击南部森林右上角的洞穴</w:t>
+      </w:r>
+      <w:r>
+        <w:rPr>
+          <w:rFonts w:hint="eastAsia"/>
+        </w:rPr>
+        <w:t>event</w:t>
+      </w:r>
+      <w:r>
+        <w:rPr>
+          <w:rFonts w:hint="eastAsia"/>
+        </w:rPr>
+        <w:t>，将</w:t>
+      </w:r>
+      <w:proofErr w:type="spellStart"/>
+      <w:r>
+        <w:rPr>
+          <w:rFonts w:hint="eastAsia"/>
+        </w:rPr>
+        <w:t>tp</w:t>
+      </w:r>
+      <w:proofErr w:type="spellEnd"/>
+      <w:r>
+        <w:rPr>
+          <w:rFonts w:hint="eastAsia"/>
+        </w:rPr>
+        <w:t>至此地图，此地图可以选择使用绳索道具出去或者打败首领出去。如果下来的时候没有绳索将只能往前进入</w:t>
+      </w:r>
+      <w:r>
+        <w:rPr>
+          <w:rFonts w:hint="eastAsia"/>
+        </w:rPr>
+        <w:t>boss</w:t>
+      </w:r>
+      <w:r>
+        <w:t xml:space="preserve"> </w:t>
+      </w:r>
+      <w:r>
+        <w:rPr>
+          <w:rFonts w:hint="eastAsia"/>
+        </w:rPr>
+        <w:t>arena</w:t>
+      </w:r>
+      <w:r>
+        <w:rPr>
+          <w:rFonts w:hint="eastAsia"/>
+        </w:rPr>
+        <w:t>。</w:t>
+      </w:r>
+      <w:r>
+        <w:rPr>
+          <w:rFonts w:hint="eastAsia"/>
+        </w:rPr>
+        <w:t>开门后进入战斗场。</w:t>
+      </w:r>
+    </w:p>
+    <w:p>
+      <w:r>
+        <w:lastRenderedPageBreak/>
+        <w:t>B</w:t>
+      </w:r>
+      <w:r>
+        <w:rPr>
+          <w:rFonts w:hint="eastAsia"/>
+        </w:rPr>
+        <w:t>oss</w:t>
+      </w:r>
+      <w:r>
+        <w:t xml:space="preserve"> </w:t>
+      </w:r>
+      <w:r>
+        <w:rPr>
+          <w:rFonts w:hint="eastAsia"/>
+        </w:rPr>
+        <w:t>史莱姆王</w:t>
+      </w:r>
+      <w:r>
+        <w:rPr>
+          <w:rFonts w:hint="eastAsia"/>
+        </w:rPr>
+        <w:t xml:space="preserve"> </w:t>
+      </w:r>
+      <w:r>
+        <w:t>M</w:t>
+      </w:r>
+      <w:r>
+        <w:rPr>
+          <w:rFonts w:hint="eastAsia"/>
+        </w:rPr>
+        <w:t>agic</w:t>
+      </w:r>
+      <w:r>
+        <w:t xml:space="preserve"> C</w:t>
+      </w:r>
+      <w:r>
+        <w:rPr>
+          <w:rFonts w:hint="eastAsia"/>
+        </w:rPr>
+        <w:t>ircle</w:t>
+      </w:r>
+      <w:r>
+        <w:t xml:space="preserve"> A</w:t>
+      </w:r>
+      <w:r>
+        <w:rPr>
+          <w:rFonts w:hint="eastAsia"/>
+        </w:rPr>
+        <w:t>rena</w:t>
+      </w:r>
+      <w:r>
+        <w:t xml:space="preserve"> D</w:t>
+      </w:r>
+      <w:r>
+        <w:rPr>
+          <w:rFonts w:hint="eastAsia"/>
+        </w:rPr>
+        <w:t>oor</w:t>
+      </w:r>
+    </w:p>
+    <w:p>
+      <w:r>
+        <w:rPr>
+          <w:rFonts w:hint="eastAsia"/>
+        </w:rPr>
+        <w:t>进入后史莱姆王将开始攻击玩家，如果玩家死亡将重置状态。入口将自动关闭。</w:t>
+      </w:r>
+    </w:p>
+    <w:p>
+      <w:r>
+        <w:rPr>
+          <w:rFonts w:hint="eastAsia"/>
+        </w:rPr>
+        <w:t>史莱姆王</w:t>
+      </w:r>
+      <w:r>
+        <w:rPr>
+          <w:rFonts w:hint="eastAsia"/>
+        </w:rPr>
+        <w:t xml:space="preserve"> </w:t>
+      </w:r>
+      <w:r>
+        <w:t xml:space="preserve">2000hp 0 </w:t>
+      </w:r>
+      <w:r>
+        <w:rPr>
+          <w:rFonts w:hint="eastAsia"/>
+        </w:rPr>
+        <w:t>mana</w:t>
+      </w:r>
+      <w:r>
+        <w:t xml:space="preserve"> </w:t>
+      </w:r>
+      <w:r>
+        <w:rPr>
+          <w:rFonts w:hint="eastAsia"/>
+        </w:rPr>
+        <w:t>攻击力</w:t>
+      </w:r>
+      <w:r>
+        <w:rPr>
+          <w:rFonts w:hint="eastAsia"/>
+        </w:rPr>
+        <w:t>5</w:t>
+      </w:r>
+      <w:r>
+        <w:t>0</w:t>
+      </w:r>
+      <w:r>
+        <w:rPr>
+          <w:rFonts w:hint="eastAsia"/>
+        </w:rPr>
+        <w:t>，全</w:t>
+      </w:r>
+      <w:r>
+        <w:rPr>
+          <w:rFonts w:hint="eastAsia"/>
+        </w:rPr>
+        <w:t>0</w:t>
+      </w:r>
+      <w:r>
+        <w:rPr>
+          <w:rFonts w:hint="eastAsia"/>
+        </w:rPr>
+        <w:t>抗性</w:t>
+      </w:r>
+    </w:p>
+    <w:p>
+      <w:r>
+        <w:rPr>
+          <w:rFonts w:hint="eastAsia"/>
+        </w:rPr>
+        <w:t>血量为</w:t>
+      </w:r>
+      <w:r>
+        <w:rPr>
+          <w:rFonts w:hint="eastAsia"/>
+        </w:rPr>
+        <w:t>8</w:t>
+      </w:r>
+      <w:r>
+        <w:t>0-100%</w:t>
+      </w:r>
+      <w:r>
+        <w:rPr>
+          <w:rFonts w:hint="eastAsia"/>
+        </w:rPr>
+        <w:t>为绿色基础技能近战攻击，优先度</w:t>
+      </w:r>
+      <w:r>
+        <w:rPr>
+          <w:rFonts w:hint="eastAsia"/>
+        </w:rPr>
+        <w:t>9</w:t>
+      </w:r>
+      <w:r>
+        <w:rPr>
+          <w:rFonts w:hint="eastAsia"/>
+        </w:rPr>
+        <w:t>，攻击力计算为</w:t>
+      </w:r>
+      <w:r>
+        <w:rPr>
+          <w:rFonts w:hint="eastAsia"/>
+        </w:rPr>
+        <w:t>1</w:t>
+      </w:r>
+      <w:r>
+        <w:t>*</w:t>
+      </w:r>
+      <w:r>
+        <w:rPr>
+          <w:rFonts w:hint="eastAsia"/>
+        </w:rPr>
+        <w:t>攻击力。</w:t>
+      </w:r>
+    </w:p>
+    <w:p>
+      <w:r>
+        <w:t>60-80%</w:t>
+      </w:r>
+      <w:r>
+        <w:rPr>
+          <w:rFonts w:hint="eastAsia"/>
+        </w:rPr>
+        <w:t>hp</w:t>
+      </w:r>
+      <w:r>
+        <w:t xml:space="preserve"> </w:t>
+      </w:r>
+      <w:r>
+        <w:rPr>
+          <w:rFonts w:hint="eastAsia"/>
+        </w:rPr>
+        <w:t>变为蓝色，追加远距离冰锥攻击</w:t>
+      </w:r>
+      <w:r>
+        <w:rPr>
+          <w:rFonts w:hint="eastAsia"/>
+        </w:rPr>
+        <w:t>，优先度</w:t>
+      </w:r>
+      <w:r>
+        <w:rPr>
+          <w:rFonts w:hint="eastAsia"/>
+        </w:rPr>
+        <w:t>7</w:t>
+      </w:r>
+      <w:r>
+        <w:rPr>
+          <w:rFonts w:hint="eastAsia"/>
+        </w:rPr>
+        <w:t>，近战优先度变为</w:t>
+      </w:r>
+      <w:r>
+        <w:rPr>
+          <w:rFonts w:hint="eastAsia"/>
+        </w:rPr>
+        <w:t>7</w:t>
+      </w:r>
+      <w:r>
+        <w:rPr>
+          <w:rFonts w:hint="eastAsia"/>
+        </w:rPr>
+        <w:t>，</w:t>
+      </w:r>
+      <w:r>
+        <w:rPr>
+          <w:rFonts w:hint="eastAsia"/>
+        </w:rPr>
+        <w:t>并召唤</w:t>
+      </w:r>
+      <w:r>
+        <w:rPr>
+          <w:rFonts w:hint="eastAsia"/>
+        </w:rPr>
+        <w:t>2</w:t>
+      </w:r>
+      <w:r>
+        <w:rPr>
+          <w:rFonts w:hint="eastAsia"/>
+        </w:rPr>
+        <w:t>只只会近战的绿色史莱姆</w:t>
+      </w:r>
+      <w:r>
+        <w:rPr>
+          <w:rFonts w:hint="eastAsia"/>
+        </w:rPr>
+        <w:t xml:space="preserve"> </w:t>
+      </w:r>
+      <w:r>
+        <w:t>200</w:t>
+      </w:r>
+      <w:r>
+        <w:rPr>
+          <w:rFonts w:hint="eastAsia"/>
+        </w:rPr>
+        <w:t>hp</w:t>
+      </w:r>
+      <w:r>
+        <w:rPr>
+          <w:rFonts w:hint="eastAsia"/>
+        </w:rPr>
+        <w:t>，攻击力</w:t>
+      </w:r>
+      <w:r>
+        <w:rPr>
+          <w:rFonts w:hint="eastAsia"/>
+        </w:rPr>
+        <w:t>1</w:t>
+      </w:r>
+      <w:r>
+        <w:t>0</w:t>
+      </w:r>
+      <w:r>
+        <w:rPr>
+          <w:rFonts w:hint="eastAsia"/>
+        </w:rPr>
+        <w:t>，如果</w:t>
+      </w:r>
+      <w:r>
+        <w:rPr>
+          <w:rFonts w:hint="eastAsia"/>
+        </w:rPr>
+        <w:t>1</w:t>
+      </w:r>
+      <w:r>
+        <w:t>5</w:t>
+      </w:r>
+      <w:r>
+        <w:rPr>
+          <w:rFonts w:hint="eastAsia"/>
+        </w:rPr>
+        <w:t>秒内未被杀死，史莱姆王将回复</w:t>
+      </w:r>
+      <w:r>
+        <w:rPr>
+          <w:rFonts w:hint="eastAsia"/>
+        </w:rPr>
+        <w:t>1</w:t>
+      </w:r>
+      <w:r>
+        <w:t>0%</w:t>
+      </w:r>
+      <w:r>
+        <w:rPr>
+          <w:rFonts w:hint="eastAsia"/>
+        </w:rPr>
+        <w:t>生命。</w:t>
+      </w:r>
+      <w:r>
+        <w:rPr>
+          <w:rFonts w:hint="eastAsia"/>
+        </w:rPr>
+        <w:t>如果两只都没被杀死，史莱姆王恢复生命外将进入下一种颜色。</w:t>
+      </w:r>
+    </w:p>
+    <w:p>
+      <w:r>
+        <w:t>40-60%</w:t>
+      </w:r>
+      <w:r>
+        <w:rPr>
+          <w:rFonts w:hint="eastAsia"/>
+        </w:rPr>
+        <w:t>hp</w:t>
+      </w:r>
+      <w:r>
+        <w:t xml:space="preserve"> </w:t>
+      </w:r>
+      <w:r>
+        <w:rPr>
+          <w:rFonts w:hint="eastAsia"/>
+        </w:rPr>
+        <w:t>变为黄色，追加自身周围沙暴，优先度</w:t>
+      </w:r>
+      <w:r>
+        <w:rPr>
+          <w:rFonts w:hint="eastAsia"/>
+        </w:rPr>
+        <w:t>5</w:t>
+      </w:r>
+      <w:r>
+        <w:rPr>
+          <w:rFonts w:hint="eastAsia"/>
+        </w:rPr>
+        <w:t>，碰到的玩家将持续造成</w:t>
+      </w:r>
+      <w:r>
+        <w:rPr>
+          <w:rFonts w:hint="eastAsia"/>
+        </w:rPr>
+        <w:t>0</w:t>
+      </w:r>
+      <w:r>
+        <w:t>.1*</w:t>
+      </w:r>
+      <w:r>
+        <w:rPr>
+          <w:rFonts w:hint="eastAsia"/>
+        </w:rPr>
+        <w:t>攻击力的伤害，持续</w:t>
+      </w:r>
+      <w:r>
+        <w:t>5</w:t>
+      </w:r>
+      <w:r>
+        <w:rPr>
+          <w:rFonts w:hint="eastAsia"/>
+        </w:rPr>
+        <w:t>秒。并召唤两只蓝色史莱姆</w:t>
+      </w:r>
+      <w:r>
+        <w:rPr>
+          <w:rFonts w:hint="eastAsia"/>
+        </w:rPr>
+        <w:t>2</w:t>
+      </w:r>
+      <w:r>
+        <w:t>00</w:t>
+      </w:r>
+      <w:r>
+        <w:rPr>
+          <w:rFonts w:hint="eastAsia"/>
+        </w:rPr>
+        <w:t>hp</w:t>
+      </w:r>
+      <w:r>
+        <w:rPr>
+          <w:rFonts w:hint="eastAsia"/>
+        </w:rPr>
+        <w:t>，攻击力</w:t>
+      </w:r>
+      <w:r>
+        <w:rPr>
+          <w:rFonts w:hint="eastAsia"/>
+        </w:rPr>
+        <w:t>1</w:t>
+      </w:r>
+      <w:r>
+        <w:t>0</w:t>
+      </w:r>
+      <w:r>
+        <w:rPr>
+          <w:rFonts w:hint="eastAsia"/>
+        </w:rPr>
+        <w:t>，追加冰锥技能，优先度</w:t>
+      </w:r>
+      <w:r>
+        <w:rPr>
+          <w:rFonts w:hint="eastAsia"/>
+        </w:rPr>
+        <w:t>7</w:t>
+      </w:r>
+      <w:r>
+        <w:rPr>
+          <w:rFonts w:hint="eastAsia"/>
+        </w:rPr>
+        <w:t>，</w:t>
+      </w:r>
+      <w:r>
+        <w:rPr>
+          <w:rFonts w:hint="eastAsia"/>
+        </w:rPr>
+        <w:t>如果</w:t>
+      </w:r>
+      <w:r>
+        <w:rPr>
+          <w:rFonts w:hint="eastAsia"/>
+        </w:rPr>
+        <w:t>1</w:t>
+      </w:r>
+      <w:r>
+        <w:t>5</w:t>
+      </w:r>
+      <w:r>
+        <w:rPr>
+          <w:rFonts w:hint="eastAsia"/>
+        </w:rPr>
+        <w:t>秒内未被杀死，史莱姆王将回复</w:t>
+      </w:r>
+      <w:r>
+        <w:rPr>
+          <w:rFonts w:hint="eastAsia"/>
+        </w:rPr>
+        <w:t>1</w:t>
+      </w:r>
+      <w:r>
+        <w:t>0%</w:t>
+      </w:r>
+      <w:r>
+        <w:rPr>
+          <w:rFonts w:hint="eastAsia"/>
+        </w:rPr>
+        <w:t>生命。如果两只都没被杀死，史莱姆王恢复生命外将进入下一种颜色。</w:t>
+      </w:r>
+    </w:p>
+    <w:p>
+      <w:r>
+        <w:t>0-40</w:t>
+      </w:r>
+      <w:r>
+        <w:rPr>
+          <w:rFonts w:hint="eastAsia"/>
+        </w:rPr>
+        <w:t>%hp</w:t>
+      </w:r>
+      <w:r>
+        <w:rPr>
+          <w:rFonts w:hint="eastAsia"/>
+        </w:rPr>
+        <w:t>变为红色，追加范围性火焰伤害，优先度</w:t>
+      </w:r>
+      <w:r>
+        <w:rPr>
+          <w:rFonts w:hint="eastAsia"/>
+        </w:rPr>
+        <w:t>5</w:t>
+      </w:r>
+      <w:r>
+        <w:rPr>
+          <w:rFonts w:hint="eastAsia"/>
+        </w:rPr>
+        <w:t>，碰到玩家将造成</w:t>
+      </w:r>
+      <w:r>
+        <w:rPr>
+          <w:rFonts w:hint="eastAsia"/>
+        </w:rPr>
+        <w:t>0</w:t>
+      </w:r>
+      <w:r>
+        <w:t>.1*</w:t>
+      </w:r>
+      <w:r>
+        <w:rPr>
+          <w:rFonts w:hint="eastAsia"/>
+        </w:rPr>
+        <w:t>攻击力伤害，可和沙暴叠加。</w:t>
+      </w:r>
+      <w:r>
+        <w:rPr>
+          <w:rFonts w:hint="eastAsia"/>
+        </w:rPr>
+        <w:t>并召唤两只</w:t>
+      </w:r>
+      <w:r>
+        <w:rPr>
+          <w:rFonts w:hint="eastAsia"/>
+        </w:rPr>
+        <w:t>黄色</w:t>
+      </w:r>
+      <w:r>
+        <w:rPr>
+          <w:rFonts w:hint="eastAsia"/>
+        </w:rPr>
+        <w:t>色史莱姆</w:t>
+      </w:r>
+      <w:r>
+        <w:rPr>
+          <w:rFonts w:hint="eastAsia"/>
+        </w:rPr>
+        <w:t>2</w:t>
+      </w:r>
+      <w:r>
+        <w:t>00</w:t>
+      </w:r>
+      <w:r>
+        <w:rPr>
+          <w:rFonts w:hint="eastAsia"/>
+        </w:rPr>
+        <w:t>hp</w:t>
+      </w:r>
+      <w:r>
+        <w:rPr>
+          <w:rFonts w:hint="eastAsia"/>
+        </w:rPr>
+        <w:t>，攻击力</w:t>
+      </w:r>
+      <w:r>
+        <w:rPr>
+          <w:rFonts w:hint="eastAsia"/>
+        </w:rPr>
+        <w:t>1</w:t>
+      </w:r>
+      <w:r>
+        <w:t>0</w:t>
+      </w:r>
+      <w:r>
+        <w:rPr>
+          <w:rFonts w:hint="eastAsia"/>
+        </w:rPr>
+        <w:t>，追加</w:t>
+      </w:r>
+      <w:r>
+        <w:rPr>
+          <w:rFonts w:hint="eastAsia"/>
+        </w:rPr>
+        <w:t>沙暴技能</w:t>
+      </w:r>
+      <w:r>
+        <w:rPr>
+          <w:rFonts w:hint="eastAsia"/>
+        </w:rPr>
+        <w:t>，优先度</w:t>
+      </w:r>
+      <w:r>
+        <w:t>5</w:t>
+      </w:r>
+      <w:r>
+        <w:rPr>
+          <w:rFonts w:hint="eastAsia"/>
+        </w:rPr>
+        <w:t>，如果</w:t>
+      </w:r>
+      <w:r>
+        <w:rPr>
+          <w:rFonts w:hint="eastAsia"/>
+        </w:rPr>
+        <w:t>1</w:t>
+      </w:r>
+      <w:r>
+        <w:t>5</w:t>
+      </w:r>
+      <w:r>
+        <w:rPr>
+          <w:rFonts w:hint="eastAsia"/>
+        </w:rPr>
+        <w:t>秒内未被杀死，史莱姆王将回复</w:t>
+      </w:r>
+      <w:r>
+        <w:rPr>
+          <w:rFonts w:hint="eastAsia"/>
+        </w:rPr>
+        <w:t>1</w:t>
+      </w:r>
+      <w:r>
+        <w:t>0%</w:t>
+      </w:r>
+      <w:r>
+        <w:rPr>
+          <w:rFonts w:hint="eastAsia"/>
+        </w:rPr>
+        <w:t>生命。</w:t>
+      </w:r>
+      <w:r>
+        <w:rPr>
+          <w:rFonts w:hint="eastAsia"/>
+        </w:rPr>
+        <w:t>如果两只都没杀死，将被重新召唤。</w:t>
+      </w:r>
+    </w:p>
+    <w:p>
+      <w:r>
+        <w:rPr>
+          <w:rFonts w:hint="eastAsia"/>
+        </w:rPr>
+        <w:t>史莱姆王击败</w:t>
+      </w:r>
+      <w:r>
+        <w:rPr>
+          <w:rFonts w:hint="eastAsia"/>
+        </w:rPr>
+        <w:t>2</w:t>
+      </w:r>
+      <w:r>
+        <w:t>00</w:t>
+      </w:r>
+      <w:r>
+        <w:rPr>
+          <w:rFonts w:hint="eastAsia"/>
+        </w:rPr>
+        <w:t>exp</w:t>
+      </w:r>
+      <w:r>
+        <w:rPr>
+          <w:rFonts w:hint="eastAsia"/>
+        </w:rPr>
+        <w:t>，</w:t>
+      </w:r>
+      <w:r>
+        <w:rPr>
+          <w:rFonts w:hint="eastAsia"/>
+        </w:rPr>
+        <w:t>5</w:t>
+      </w:r>
+      <w:r>
+        <w:t>00</w:t>
+      </w:r>
+      <w:r>
+        <w:rPr>
+          <w:rFonts w:hint="eastAsia"/>
+        </w:rPr>
+        <w:t>金钱，</w:t>
+      </w:r>
+      <w:r>
+        <w:rPr>
+          <w:rFonts w:hint="eastAsia"/>
+        </w:rPr>
+        <w:t>必然</w:t>
+      </w:r>
+      <w:r>
+        <w:rPr>
+          <w:rFonts w:hint="eastAsia"/>
+        </w:rPr>
+        <w:t>掉落</w:t>
+      </w:r>
+      <w:r>
+        <w:rPr>
+          <w:rFonts w:hint="eastAsia"/>
+        </w:rPr>
+        <w:t>史莱姆领主的外壳</w:t>
+      </w:r>
+      <w:r>
+        <w:t>Shell of Slime Lord</w:t>
+      </w:r>
+      <w:r>
+        <w:rPr>
+          <w:rFonts w:hint="eastAsia"/>
+        </w:rPr>
+        <w:t>，彩色液体</w:t>
+      </w:r>
+      <w:r>
+        <w:rPr>
+          <w:rFonts w:hint="eastAsia"/>
+        </w:rPr>
+        <w:t>R</w:t>
+      </w:r>
+      <w:r>
+        <w:t>ainbow Jelly</w:t>
+      </w:r>
+      <w:r>
+        <w:rPr>
+          <w:rFonts w:hint="eastAsia"/>
+        </w:rPr>
+        <w:t>。概率</w:t>
+      </w:r>
+      <w:r>
+        <w:rPr>
+          <w:rFonts w:hint="eastAsia"/>
+        </w:rPr>
+        <w:t>3</w:t>
+      </w:r>
+      <w:r>
+        <w:t>0</w:t>
+      </w:r>
+      <w:r>
+        <w:rPr>
+          <w:rFonts w:hint="eastAsia"/>
+        </w:rPr>
+        <w:t>%</w:t>
+      </w:r>
+      <w:r>
+        <w:rPr>
+          <w:rFonts w:hint="eastAsia"/>
+        </w:rPr>
+        <w:t>掉落</w:t>
+      </w:r>
+      <w:r>
+        <w:rPr>
+          <w:rFonts w:hint="eastAsia"/>
+        </w:rPr>
+        <w:t>史莱姆王的皇冠</w:t>
+      </w:r>
+      <w:r>
+        <w:t>Crown of Slime Lord.</w:t>
+      </w:r>
+    </w:p>
+    <w:p>
       <w:pPr>
         <w:rPr>
           <w:rFonts w:hint="eastAsia"/>
@@ -564,49 +1503,7 @@
         <w:rPr>
           <w:rFonts w:hint="eastAsia"/>
         </w:rPr>
-        <w:t>如果玩家选择自行继续</w:t>
-      </w:r>
-      <w:r>
-        <w:rPr>
-          <w:rFonts w:hint="eastAsia"/>
-        </w:rPr>
-        <w:t>走向王城，将进入次地图，地图里有大量的敌对史莱姆以及地洞，地洞里为第一个</w:t>
-      </w:r>
-      <w:r>
-        <w:rPr>
-          <w:rFonts w:hint="eastAsia"/>
-        </w:rPr>
-        <w:t>boss</w:t>
-      </w:r>
-      <w:r>
-        <w:rPr>
-          <w:rFonts w:hint="eastAsia"/>
-        </w:rPr>
-        <w:t>级别怪物史莱姆王。</w:t>
-      </w:r>
-      <w:r>
-        <w:rPr>
-          <w:rFonts w:hint="eastAsia"/>
-        </w:rPr>
-        <w:t>进入前</w:t>
-      </w:r>
-      <w:r>
-        <w:rPr>
-          <w:rFonts w:hint="eastAsia"/>
-        </w:rPr>
-        <w:t>史莱姆区域前会有牌子警告玩家。森林左侧为</w:t>
-      </w:r>
-      <w:r>
-        <w:rPr>
-          <w:rFonts w:hint="eastAsia"/>
-        </w:rPr>
-        <w:t>瀑布湖泊，周围有一些可以采集的草药。</w:t>
-      </w:r>
-      <w:r>
-        <w:rPr>
-          <w:rFonts w:hint="eastAsia"/>
-        </w:rPr>
-        <w:t>继续往下走将进入王城</w:t>
+        <w:t>后面的石柱将提供主线信息。</w:t>
       </w:r>
     </w:p>
     <w:sectPr>

--- a/Story Line.docx
+++ b/Story Line.docx
@@ -309,7 +309,19 @@
         <w:rPr>
           <w:rFonts w:hint="eastAsia"/>
         </w:rPr>
-        <w:t>但是马尔法喉咙已经给割断，只给了主角一个十字架，后面写着信仰。</w:t>
+        <w:t>但是马尔法喉咙已经给割断，只给了主角一个十字架，后面写着信仰</w:t>
+      </w:r>
+      <w:r>
+        <w:rPr>
+          <w:rFonts w:hint="eastAsia"/>
+        </w:rPr>
+        <w:t>Faith</w:t>
+      </w:r>
+      <w:r>
+        <w:rPr>
+          <w:rFonts w:hint="eastAsia"/>
+        </w:rPr>
+        <w:t>。</w:t>
       </w:r>
       <w:r>
         <w:rPr>
@@ -331,13 +343,34 @@
         <w:rPr>
           <w:rFonts w:hint="eastAsia"/>
         </w:rPr>
-        <w:t>为了搞清楚</w:t>
-      </w:r>
-      <w:r>
-        <w:rPr>
-          <w:rFonts w:hint="eastAsia"/>
-        </w:rPr>
-        <w:t>发生了什么，主角决定先前往艾菲比亚王城</w:t>
+        <w:t>在休息了</w:t>
+      </w:r>
+      <w:r>
+        <w:rPr>
+          <w:rFonts w:hint="eastAsia"/>
+        </w:rPr>
+        <w:t>1</w:t>
+      </w:r>
+      <w:r>
+        <w:t>0</w:t>
+      </w:r>
+      <w:r>
+        <w:rPr>
+          <w:rFonts w:hint="eastAsia"/>
+        </w:rPr>
+        <w:t>天后，主角听到了？？？声音，指引主角不要忘记自己的信仰，随着想法去做。玩家决定</w:t>
+      </w:r>
+      <w:r>
+        <w:rPr>
+          <w:rFonts w:hint="eastAsia"/>
+        </w:rPr>
+        <w:t>搞清楚</w:t>
+      </w:r>
+      <w:r>
+        <w:rPr>
+          <w:rFonts w:hint="eastAsia"/>
+        </w:rPr>
+        <w:t>发生了什么先前往艾菲比亚王城</w:t>
       </w:r>
       <w:r>
         <w:rPr>
@@ -706,6 +739,7 @@
         <w:rPr>
           <w:rFonts w:hint="eastAsia"/>
         </w:rPr>
+        <w:lastRenderedPageBreak/>
         <w:t>当王家点击南部森林右上角的洞穴</w:t>
       </w:r>
       <w:r>
@@ -764,238 +798,1084 @@
     </w:p>
     <w:p>
       <w:r>
+        <w:t>B</w:t>
+      </w:r>
+      <w:r>
+        <w:rPr>
+          <w:rFonts w:hint="eastAsia"/>
+        </w:rPr>
+        <w:t>oss</w:t>
+      </w:r>
+      <w:r>
+        <w:t xml:space="preserve"> </w:t>
+      </w:r>
+      <w:r>
+        <w:rPr>
+          <w:rFonts w:hint="eastAsia"/>
+        </w:rPr>
+        <w:t>史莱姆王</w:t>
+      </w:r>
+      <w:r>
+        <w:rPr>
+          <w:rFonts w:hint="eastAsia"/>
+        </w:rPr>
+        <w:t xml:space="preserve"> </w:t>
+      </w:r>
+      <w:r>
+        <w:t>M</w:t>
+      </w:r>
+      <w:r>
+        <w:rPr>
+          <w:rFonts w:hint="eastAsia"/>
+        </w:rPr>
+        <w:t>agic</w:t>
+      </w:r>
+      <w:r>
+        <w:t xml:space="preserve"> C</w:t>
+      </w:r>
+      <w:r>
+        <w:rPr>
+          <w:rFonts w:hint="eastAsia"/>
+        </w:rPr>
+        <w:t>ircle</w:t>
+      </w:r>
+      <w:r>
+        <w:t xml:space="preserve"> A</w:t>
+      </w:r>
+      <w:r>
+        <w:rPr>
+          <w:rFonts w:hint="eastAsia"/>
+        </w:rPr>
+        <w:t>rena</w:t>
+      </w:r>
+      <w:r>
+        <w:t xml:space="preserve"> D</w:t>
+      </w:r>
+      <w:r>
+        <w:rPr>
+          <w:rFonts w:hint="eastAsia"/>
+        </w:rPr>
+        <w:t>oor</w:t>
+      </w:r>
+    </w:p>
+    <w:p>
+      <w:r>
+        <w:rPr>
+          <w:rFonts w:hint="eastAsia"/>
+        </w:rPr>
+        <w:t>进入后史莱姆王将开始攻击玩家，如果玩家死亡将重置状态。入口将自动关闭。</w:t>
+      </w:r>
+    </w:p>
+    <w:p>
+      <w:r>
+        <w:rPr>
+          <w:rFonts w:hint="eastAsia"/>
+        </w:rPr>
+        <w:t>史莱姆王</w:t>
+      </w:r>
+      <w:r>
+        <w:rPr>
+          <w:rFonts w:hint="eastAsia"/>
+        </w:rPr>
+        <w:t xml:space="preserve"> </w:t>
+      </w:r>
+      <w:r>
+        <w:t xml:space="preserve">2000hp 0 </w:t>
+      </w:r>
+      <w:r>
+        <w:rPr>
+          <w:rFonts w:hint="eastAsia"/>
+        </w:rPr>
+        <w:t>mana</w:t>
+      </w:r>
+      <w:r>
+        <w:t xml:space="preserve"> </w:t>
+      </w:r>
+      <w:r>
+        <w:rPr>
+          <w:rFonts w:hint="eastAsia"/>
+        </w:rPr>
+        <w:t>攻击力</w:t>
+      </w:r>
+      <w:r>
+        <w:rPr>
+          <w:rFonts w:hint="eastAsia"/>
+        </w:rPr>
+        <w:t>5</w:t>
+      </w:r>
+      <w:r>
+        <w:t>0</w:t>
+      </w:r>
+      <w:r>
+        <w:rPr>
+          <w:rFonts w:hint="eastAsia"/>
+        </w:rPr>
+        <w:t>，全</w:t>
+      </w:r>
+      <w:r>
+        <w:rPr>
+          <w:rFonts w:hint="eastAsia"/>
+        </w:rPr>
+        <w:t>0</w:t>
+      </w:r>
+      <w:r>
+        <w:rPr>
+          <w:rFonts w:hint="eastAsia"/>
+        </w:rPr>
+        <w:t>抗性</w:t>
+      </w:r>
+    </w:p>
+    <w:p>
+      <w:r>
+        <w:rPr>
+          <w:rFonts w:hint="eastAsia"/>
+        </w:rPr>
+        <w:t>血量为</w:t>
+      </w:r>
+      <w:r>
+        <w:rPr>
+          <w:rFonts w:hint="eastAsia"/>
+        </w:rPr>
+        <w:t>8</w:t>
+      </w:r>
+      <w:r>
+        <w:t>0-100%</w:t>
+      </w:r>
+      <w:r>
+        <w:rPr>
+          <w:rFonts w:hint="eastAsia"/>
+        </w:rPr>
+        <w:t>为绿色基础技能近战攻击，优先度</w:t>
+      </w:r>
+      <w:r>
+        <w:rPr>
+          <w:rFonts w:hint="eastAsia"/>
+        </w:rPr>
+        <w:t>9</w:t>
+      </w:r>
+      <w:r>
+        <w:rPr>
+          <w:rFonts w:hint="eastAsia"/>
+        </w:rPr>
+        <w:t>，攻击力计算为</w:t>
+      </w:r>
+      <w:r>
+        <w:rPr>
+          <w:rFonts w:hint="eastAsia"/>
+        </w:rPr>
+        <w:t>1</w:t>
+      </w:r>
+      <w:r>
+        <w:t>*</w:t>
+      </w:r>
+      <w:r>
+        <w:rPr>
+          <w:rFonts w:hint="eastAsia"/>
+        </w:rPr>
+        <w:t>攻击力。</w:t>
+      </w:r>
+    </w:p>
+    <w:p>
+      <w:r>
+        <w:t>60-80%</w:t>
+      </w:r>
+      <w:r>
+        <w:rPr>
+          <w:rFonts w:hint="eastAsia"/>
+        </w:rPr>
+        <w:t>hp</w:t>
+      </w:r>
+      <w:r>
+        <w:t xml:space="preserve"> </w:t>
+      </w:r>
+      <w:r>
+        <w:rPr>
+          <w:rFonts w:hint="eastAsia"/>
+        </w:rPr>
+        <w:t>变为蓝色，追加远距离冰锥攻击</w:t>
+      </w:r>
+      <w:r>
+        <w:rPr>
+          <w:rFonts w:hint="eastAsia"/>
+        </w:rPr>
+        <w:t>，优先度</w:t>
+      </w:r>
+      <w:r>
+        <w:rPr>
+          <w:rFonts w:hint="eastAsia"/>
+        </w:rPr>
+        <w:t>7</w:t>
+      </w:r>
+      <w:r>
+        <w:rPr>
+          <w:rFonts w:hint="eastAsia"/>
+        </w:rPr>
+        <w:t>，近战优先度变为</w:t>
+      </w:r>
+      <w:r>
+        <w:rPr>
+          <w:rFonts w:hint="eastAsia"/>
+        </w:rPr>
+        <w:t>7</w:t>
+      </w:r>
+      <w:r>
+        <w:rPr>
+          <w:rFonts w:hint="eastAsia"/>
+        </w:rPr>
+        <w:t>，</w:t>
+      </w:r>
+      <w:r>
+        <w:rPr>
+          <w:rFonts w:hint="eastAsia"/>
+        </w:rPr>
+        <w:t>并召唤</w:t>
+      </w:r>
+      <w:r>
+        <w:rPr>
+          <w:rFonts w:hint="eastAsia"/>
+        </w:rPr>
+        <w:t>2</w:t>
+      </w:r>
+      <w:r>
+        <w:rPr>
+          <w:rFonts w:hint="eastAsia"/>
+        </w:rPr>
+        <w:t>只只会近战的绿色史莱姆</w:t>
+      </w:r>
+      <w:r>
+        <w:rPr>
+          <w:rFonts w:hint="eastAsia"/>
+        </w:rPr>
+        <w:t xml:space="preserve"> </w:t>
+      </w:r>
+      <w:r>
+        <w:t>200</w:t>
+      </w:r>
+      <w:r>
+        <w:rPr>
+          <w:rFonts w:hint="eastAsia"/>
+        </w:rPr>
+        <w:t>hp</w:t>
+      </w:r>
+      <w:r>
+        <w:rPr>
+          <w:rFonts w:hint="eastAsia"/>
+        </w:rPr>
+        <w:t>，攻击力</w:t>
+      </w:r>
+      <w:r>
+        <w:rPr>
+          <w:rFonts w:hint="eastAsia"/>
+        </w:rPr>
+        <w:t>1</w:t>
+      </w:r>
+      <w:r>
+        <w:t>0</w:t>
+      </w:r>
+      <w:r>
+        <w:rPr>
+          <w:rFonts w:hint="eastAsia"/>
+        </w:rPr>
+        <w:t>，如果</w:t>
+      </w:r>
+      <w:r>
+        <w:rPr>
+          <w:rFonts w:hint="eastAsia"/>
+        </w:rPr>
+        <w:t>1</w:t>
+      </w:r>
+      <w:r>
+        <w:t>5</w:t>
+      </w:r>
+      <w:r>
+        <w:rPr>
+          <w:rFonts w:hint="eastAsia"/>
+        </w:rPr>
+        <w:t>秒内未被杀死，史莱姆王将回复</w:t>
+      </w:r>
+      <w:r>
+        <w:rPr>
+          <w:rFonts w:hint="eastAsia"/>
+        </w:rPr>
+        <w:t>1</w:t>
+      </w:r>
+      <w:r>
+        <w:t>0%</w:t>
+      </w:r>
+      <w:r>
+        <w:rPr>
+          <w:rFonts w:hint="eastAsia"/>
+        </w:rPr>
+        <w:t>生命。</w:t>
+      </w:r>
+      <w:r>
+        <w:rPr>
+          <w:rFonts w:hint="eastAsia"/>
+        </w:rPr>
+        <w:t>如果两只都没被杀死，史莱姆王恢复生命外将进入下一种颜色。</w:t>
+      </w:r>
+    </w:p>
+    <w:p>
+      <w:r>
+        <w:t>40-60%</w:t>
+      </w:r>
+      <w:r>
+        <w:rPr>
+          <w:rFonts w:hint="eastAsia"/>
+        </w:rPr>
+        <w:t>hp</w:t>
+      </w:r>
+      <w:r>
+        <w:t xml:space="preserve"> </w:t>
+      </w:r>
+      <w:r>
+        <w:rPr>
+          <w:rFonts w:hint="eastAsia"/>
+        </w:rPr>
+        <w:t>变为黄色，追加自身周围沙暴，优先度</w:t>
+      </w:r>
+      <w:r>
+        <w:rPr>
+          <w:rFonts w:hint="eastAsia"/>
+        </w:rPr>
+        <w:t>5</w:t>
+      </w:r>
+      <w:r>
+        <w:rPr>
+          <w:rFonts w:hint="eastAsia"/>
+        </w:rPr>
+        <w:t>，碰到的玩家将持续造成</w:t>
+      </w:r>
+      <w:r>
+        <w:rPr>
+          <w:rFonts w:hint="eastAsia"/>
+        </w:rPr>
+        <w:t>0</w:t>
+      </w:r>
+      <w:r>
+        <w:t>.1*</w:t>
+      </w:r>
+      <w:r>
+        <w:rPr>
+          <w:rFonts w:hint="eastAsia"/>
+        </w:rPr>
+        <w:t>攻击力的伤害，持续</w:t>
+      </w:r>
+      <w:r>
+        <w:t>5</w:t>
+      </w:r>
+      <w:r>
+        <w:rPr>
+          <w:rFonts w:hint="eastAsia"/>
+        </w:rPr>
+        <w:t>秒。并召唤两只蓝色史莱姆</w:t>
+      </w:r>
+      <w:r>
+        <w:rPr>
+          <w:rFonts w:hint="eastAsia"/>
+        </w:rPr>
+        <w:t>2</w:t>
+      </w:r>
+      <w:r>
+        <w:t>00</w:t>
+      </w:r>
+      <w:r>
+        <w:rPr>
+          <w:rFonts w:hint="eastAsia"/>
+        </w:rPr>
+        <w:t>hp</w:t>
+      </w:r>
+      <w:r>
+        <w:rPr>
+          <w:rFonts w:hint="eastAsia"/>
+        </w:rPr>
+        <w:t>，攻击力</w:t>
+      </w:r>
+      <w:r>
+        <w:rPr>
+          <w:rFonts w:hint="eastAsia"/>
+        </w:rPr>
+        <w:t>1</w:t>
+      </w:r>
+      <w:r>
+        <w:t>0</w:t>
+      </w:r>
+      <w:r>
+        <w:rPr>
+          <w:rFonts w:hint="eastAsia"/>
+        </w:rPr>
+        <w:t>，追加冰锥技能，优先度</w:t>
+      </w:r>
+      <w:r>
+        <w:rPr>
+          <w:rFonts w:hint="eastAsia"/>
+        </w:rPr>
+        <w:t>7</w:t>
+      </w:r>
+      <w:r>
+        <w:rPr>
+          <w:rFonts w:hint="eastAsia"/>
+        </w:rPr>
+        <w:t>，如果</w:t>
+      </w:r>
+      <w:r>
+        <w:rPr>
+          <w:rFonts w:hint="eastAsia"/>
+        </w:rPr>
+        <w:t>1</w:t>
+      </w:r>
+      <w:r>
+        <w:t>5</w:t>
+      </w:r>
+      <w:r>
+        <w:rPr>
+          <w:rFonts w:hint="eastAsia"/>
+        </w:rPr>
+        <w:t>秒内未被杀死，史莱姆王将回复</w:t>
+      </w:r>
+      <w:r>
+        <w:rPr>
+          <w:rFonts w:hint="eastAsia"/>
+        </w:rPr>
+        <w:t>1</w:t>
+      </w:r>
+      <w:r>
+        <w:t>0%</w:t>
+      </w:r>
+      <w:r>
+        <w:rPr>
+          <w:rFonts w:hint="eastAsia"/>
+        </w:rPr>
+        <w:t>生命。如果两只都没被杀死，史莱姆王恢复生命外将进入下一种颜色。</w:t>
+      </w:r>
+    </w:p>
+    <w:p>
+      <w:r>
+        <w:t>0-40</w:t>
+      </w:r>
+      <w:r>
+        <w:rPr>
+          <w:rFonts w:hint="eastAsia"/>
+        </w:rPr>
+        <w:t>%hp</w:t>
+      </w:r>
+      <w:r>
+        <w:rPr>
+          <w:rFonts w:hint="eastAsia"/>
+        </w:rPr>
+        <w:t>变为红色，追加范围性火焰伤害，优先度</w:t>
+      </w:r>
+      <w:r>
+        <w:rPr>
+          <w:rFonts w:hint="eastAsia"/>
+        </w:rPr>
+        <w:t>5</w:t>
+      </w:r>
+      <w:r>
+        <w:rPr>
+          <w:rFonts w:hint="eastAsia"/>
+        </w:rPr>
+        <w:t>，碰到玩家将造成</w:t>
+      </w:r>
+      <w:r>
+        <w:rPr>
+          <w:rFonts w:hint="eastAsia"/>
+        </w:rPr>
+        <w:t>0</w:t>
+      </w:r>
+      <w:r>
+        <w:t>.1*</w:t>
+      </w:r>
+      <w:r>
+        <w:rPr>
+          <w:rFonts w:hint="eastAsia"/>
+        </w:rPr>
+        <w:t>攻击力伤害，可和沙暴叠加。并召唤两只黄色色史莱姆</w:t>
+      </w:r>
+      <w:r>
+        <w:rPr>
+          <w:rFonts w:hint="eastAsia"/>
+        </w:rPr>
+        <w:t>2</w:t>
+      </w:r>
+      <w:r>
+        <w:t>00</w:t>
+      </w:r>
+      <w:r>
+        <w:rPr>
+          <w:rFonts w:hint="eastAsia"/>
+        </w:rPr>
+        <w:t>hp</w:t>
+      </w:r>
+      <w:r>
+        <w:rPr>
+          <w:rFonts w:hint="eastAsia"/>
+        </w:rPr>
+        <w:t>，攻击力</w:t>
+      </w:r>
+      <w:r>
+        <w:rPr>
+          <w:rFonts w:hint="eastAsia"/>
+        </w:rPr>
+        <w:t>1</w:t>
+      </w:r>
+      <w:r>
+        <w:t>0</w:t>
+      </w:r>
+      <w:r>
+        <w:rPr>
+          <w:rFonts w:hint="eastAsia"/>
+        </w:rPr>
+        <w:t>，追加沙暴技能，优先度</w:t>
+      </w:r>
+      <w:r>
+        <w:t>5</w:t>
+      </w:r>
+      <w:r>
+        <w:rPr>
+          <w:rFonts w:hint="eastAsia"/>
+        </w:rPr>
+        <w:t>，如果</w:t>
+      </w:r>
+      <w:r>
+        <w:rPr>
+          <w:rFonts w:hint="eastAsia"/>
+        </w:rPr>
+        <w:t>1</w:t>
+      </w:r>
+      <w:r>
+        <w:t>5</w:t>
+      </w:r>
+      <w:r>
+        <w:rPr>
+          <w:rFonts w:hint="eastAsia"/>
+        </w:rPr>
+        <w:t>秒内未被杀死，史莱姆王将回复</w:t>
+      </w:r>
+      <w:r>
+        <w:rPr>
+          <w:rFonts w:hint="eastAsia"/>
+        </w:rPr>
+        <w:t>1</w:t>
+      </w:r>
+      <w:r>
+        <w:t>0%</w:t>
+      </w:r>
+      <w:r>
+        <w:rPr>
+          <w:rFonts w:hint="eastAsia"/>
+        </w:rPr>
+        <w:t>生命。如果两只都没杀死，将被重新召唤。</w:t>
+      </w:r>
+    </w:p>
+    <w:p>
+      <w:r>
+        <w:rPr>
+          <w:rFonts w:hint="eastAsia"/>
+        </w:rPr>
+        <w:t>史莱姆王击败</w:t>
+      </w:r>
+      <w:r>
+        <w:rPr>
+          <w:rFonts w:hint="eastAsia"/>
+        </w:rPr>
+        <w:t>2</w:t>
+      </w:r>
+      <w:r>
+        <w:t>00</w:t>
+      </w:r>
+      <w:r>
+        <w:rPr>
+          <w:rFonts w:hint="eastAsia"/>
+        </w:rPr>
+        <w:t>exp</w:t>
+      </w:r>
+      <w:r>
+        <w:rPr>
+          <w:rFonts w:hint="eastAsia"/>
+        </w:rPr>
+        <w:t>，</w:t>
+      </w:r>
+      <w:r>
+        <w:rPr>
+          <w:rFonts w:hint="eastAsia"/>
+        </w:rPr>
+        <w:t>5</w:t>
+      </w:r>
+      <w:r>
+        <w:t>00</w:t>
+      </w:r>
+      <w:r>
+        <w:rPr>
+          <w:rFonts w:hint="eastAsia"/>
+        </w:rPr>
+        <w:t>金钱，</w:t>
+      </w:r>
+      <w:r>
+        <w:rPr>
+          <w:rFonts w:hint="eastAsia"/>
+        </w:rPr>
+        <w:t>必然</w:t>
+      </w:r>
+      <w:r>
+        <w:rPr>
+          <w:rFonts w:hint="eastAsia"/>
+        </w:rPr>
+        <w:t>掉落</w:t>
+      </w:r>
+      <w:r>
+        <w:rPr>
+          <w:rFonts w:hint="eastAsia"/>
+        </w:rPr>
+        <w:t>史莱姆领主的外壳</w:t>
+      </w:r>
+      <w:r>
+        <w:t>Shell of Slime Lord</w:t>
+      </w:r>
+      <w:r>
+        <w:rPr>
+          <w:rFonts w:hint="eastAsia"/>
+        </w:rPr>
+        <w:t>，彩色液体</w:t>
+      </w:r>
+      <w:r>
+        <w:rPr>
+          <w:rFonts w:hint="eastAsia"/>
+        </w:rPr>
+        <w:t>R</w:t>
+      </w:r>
+      <w:r>
+        <w:t>ainbow Jelly</w:t>
+      </w:r>
+      <w:r>
+        <w:rPr>
+          <w:rFonts w:hint="eastAsia"/>
+        </w:rPr>
+        <w:t>。概率</w:t>
+      </w:r>
+      <w:r>
+        <w:rPr>
+          <w:rFonts w:hint="eastAsia"/>
+        </w:rPr>
+        <w:t>3</w:t>
+      </w:r>
+      <w:r>
+        <w:t>0</w:t>
+      </w:r>
+      <w:r>
+        <w:rPr>
+          <w:rFonts w:hint="eastAsia"/>
+        </w:rPr>
+        <w:t>%</w:t>
+      </w:r>
+      <w:r>
+        <w:rPr>
+          <w:rFonts w:hint="eastAsia"/>
+        </w:rPr>
+        <w:t>掉落史莱姆王的皇冠</w:t>
+      </w:r>
+      <w:r>
+        <w:t>Crown of Slime Lord.</w:t>
+      </w:r>
+    </w:p>
+    <w:p>
+      <w:r>
+        <w:rPr>
+          <w:rFonts w:hint="eastAsia"/>
+        </w:rPr>
+        <w:t>后面的石柱将提供主线信息。</w:t>
+      </w:r>
+    </w:p>
+    <w:p/>
+    <w:p>
+      <w:r>
+        <w:rPr>
+          <w:rFonts w:hint="eastAsia"/>
+        </w:rPr>
+        <w:t>第四地图，艾菲比亚王城</w:t>
+      </w:r>
+    </w:p>
+    <w:p>
+      <w:r>
+        <w:rPr>
+          <w:rFonts w:hint="eastAsia"/>
+        </w:rPr>
+        <w:t>艾菲比亚王城有四个入口，东南西北门，主角进入方向为北门进入。现任统领为</w:t>
+      </w:r>
+      <w:r>
+        <w:rPr>
+          <w:rFonts w:hint="eastAsia"/>
+        </w:rPr>
+        <w:t>圣剑马丁</w:t>
+      </w:r>
+      <w:r>
+        <w:rPr>
+          <w:rFonts w:hint="eastAsia"/>
+        </w:rPr>
+        <w:t>M</w:t>
+      </w:r>
+      <w:r>
+        <w:t>artin the holy blade</w:t>
+      </w:r>
+      <w:r>
+        <w:rPr>
+          <w:rFonts w:hint="eastAsia"/>
+        </w:rPr>
+        <w:t>。运河从四个方向流入，中间为圆形的节日广场</w:t>
+      </w:r>
+      <w:r>
+        <w:rPr>
+          <w:rFonts w:hint="eastAsia"/>
+        </w:rPr>
+        <w:t>F</w:t>
+      </w:r>
+      <w:r>
+        <w:t>estival Plaza</w:t>
+      </w:r>
+      <w:r>
+        <w:rPr>
+          <w:rFonts w:hint="eastAsia"/>
+        </w:rPr>
+        <w:t>。四个方向把城市分为四个区域，生活区</w:t>
+      </w:r>
+      <w:r>
+        <w:t>L</w:t>
+      </w:r>
+      <w:r>
+        <w:rPr>
+          <w:rFonts w:hint="eastAsia"/>
+        </w:rPr>
+        <w:t>iving</w:t>
+      </w:r>
+      <w:r>
+        <w:t xml:space="preserve"> Area</w:t>
+      </w:r>
+      <w:r>
+        <w:rPr>
+          <w:rFonts w:hint="eastAsia"/>
+        </w:rPr>
+        <w:t>，</w:t>
+      </w:r>
+      <w:r>
+        <w:rPr>
+          <w:rFonts w:hint="eastAsia"/>
+        </w:rPr>
+        <w:t>A</w:t>
+      </w:r>
+      <w:r>
+        <w:t>rtisan Area</w:t>
+      </w:r>
+      <w:r>
+        <w:rPr>
+          <w:rFonts w:hint="eastAsia"/>
+        </w:rPr>
+        <w:t>，皇家区</w:t>
+      </w:r>
+      <w:r>
+        <w:rPr>
+          <w:rFonts w:hint="eastAsia"/>
+        </w:rPr>
+        <w:t>R</w:t>
+      </w:r>
+      <w:r>
+        <w:t>oyal Quarter</w:t>
+      </w:r>
+      <w:r>
+        <w:rPr>
+          <w:rFonts w:hint="eastAsia"/>
+        </w:rPr>
+        <w:t>以及居民区</w:t>
+      </w:r>
+      <w:r>
+        <w:rPr>
+          <w:rFonts w:hint="eastAsia"/>
+        </w:rPr>
+        <w:t>R</w:t>
+      </w:r>
+      <w:r>
+        <w:t>esidential Area</w:t>
+      </w:r>
+      <w:r>
+        <w:rPr>
+          <w:rFonts w:hint="eastAsia"/>
+        </w:rPr>
+        <w:t>。</w:t>
+      </w:r>
+    </w:p>
+    <w:p>
+      <w:pPr>
+        <w:rPr>
+          <w:rFonts w:hint="eastAsia"/>
+        </w:rPr>
+      </w:pPr>
+      <w:r>
+        <w:rPr>
+          <w:rFonts w:hint="eastAsia"/>
+        </w:rPr>
+        <w:t>生活区位于西北方向，主要有</w:t>
+      </w:r>
+      <w:r>
+        <w:rPr>
+          <w:rFonts w:hint="eastAsia"/>
+        </w:rPr>
+        <w:t>布朗德的</w:t>
+      </w:r>
+      <w:r>
+        <w:rPr>
+          <w:rFonts w:hint="eastAsia"/>
+        </w:rPr>
+        <w:t>草药商店</w:t>
+      </w:r>
+      <w:r>
+        <w:rPr>
+          <w:rFonts w:hint="eastAsia"/>
+        </w:rPr>
+        <w:t>B</w:t>
+      </w:r>
+      <w:r>
+        <w:t xml:space="preserve">allard’s </w:t>
+      </w:r>
+      <w:r>
+        <w:rPr>
+          <w:rFonts w:hint="eastAsia"/>
+        </w:rPr>
+        <w:t>H</w:t>
+      </w:r>
+      <w:r>
+        <w:t>erbal store</w:t>
+      </w:r>
+      <w:r>
+        <w:rPr>
+          <w:rFonts w:hint="eastAsia"/>
+        </w:rPr>
+        <w:t>，</w:t>
+      </w:r>
+      <w:r>
+        <w:rPr>
+          <w:rFonts w:hint="eastAsia"/>
+        </w:rPr>
+        <w:t>多兰</w:t>
+      </w:r>
+      <w:r>
+        <w:rPr>
+          <w:rFonts w:hint="eastAsia"/>
+        </w:rPr>
+        <w:t>肉店</w:t>
+      </w:r>
+      <w:r>
+        <w:rPr>
+          <w:rFonts w:hint="eastAsia"/>
+        </w:rPr>
+        <w:t>Doran</w:t>
+      </w:r>
+      <w:r>
+        <w:t>’s Meat store</w:t>
+      </w:r>
+      <w:r>
+        <w:rPr>
+          <w:rFonts w:hint="eastAsia"/>
+        </w:rPr>
+        <w:t>，艾伦铁匠铺</w:t>
+      </w:r>
+      <w:r>
+        <w:rPr>
+          <w:rFonts w:hint="eastAsia"/>
+        </w:rPr>
+        <w:t>Alan</w:t>
+      </w:r>
+      <w:r>
+        <w:rPr>
+          <w:rFonts w:hint="eastAsia"/>
+        </w:rPr>
+        <w:t>‘</w:t>
+      </w:r>
+      <w:r>
+        <w:rPr>
+          <w:rFonts w:hint="eastAsia"/>
+        </w:rPr>
+        <w:t>s</w:t>
+      </w:r>
+      <w:r>
+        <w:t xml:space="preserve"> blacksmith. </w:t>
+      </w:r>
+      <w:r>
+        <w:rPr>
+          <w:rFonts w:hint="eastAsia"/>
+        </w:rPr>
+        <w:t>区域中央的庙会</w:t>
+      </w:r>
+      <w:r>
+        <w:rPr>
+          <w:rFonts w:hint="eastAsia"/>
+        </w:rPr>
+        <w:t>C</w:t>
+      </w:r>
+      <w:r>
+        <w:t>ity Big Fair</w:t>
+      </w:r>
+      <w:r>
+        <w:rPr>
+          <w:rFonts w:hint="eastAsia"/>
+        </w:rPr>
+        <w:t>，庙会会贩卖各类花，首饰，武器装备。生活区边缘有一些起义的穷人，起义内容为住房价格高。此区有</w:t>
+      </w:r>
+      <w:r>
+        <w:rPr>
+          <w:rFonts w:hint="eastAsia"/>
+        </w:rPr>
+        <w:t>2</w:t>
+      </w:r>
+      <w:r>
+        <w:rPr>
+          <w:rFonts w:hint="eastAsia"/>
+        </w:rPr>
+        <w:t>个任务，一个是起义领袖询问是否加入游行帮助他们，</w:t>
+      </w:r>
+      <w:r>
+        <w:rPr>
+          <w:rFonts w:hint="eastAsia"/>
+        </w:rPr>
+        <w:t>如果加入他们首领将会告诉王家精灵耳朵的信息。</w:t>
+      </w:r>
+      <w:r>
+        <w:rPr>
+          <w:rFonts w:hint="eastAsia"/>
+        </w:rPr>
+        <w:t>玩家可以选择加入或者帮他们谈判，加入的话将进入对抗</w:t>
+      </w:r>
+      <w:r>
+        <w:rPr>
+          <w:rFonts w:hint="eastAsia"/>
+        </w:rPr>
+        <w:t>皇家士兵的剧情，皇家士兵来打压穷人居民，玩家将会和因维护居民和皇家士兵开战，如果打赢了，奖励</w:t>
+      </w:r>
+      <w:r>
+        <w:rPr>
+          <w:rFonts w:hint="eastAsia"/>
+        </w:rPr>
+        <w:t>1</w:t>
+      </w:r>
+      <w:r>
+        <w:t>000</w:t>
+      </w:r>
+      <w:r>
+        <w:rPr>
+          <w:rFonts w:hint="eastAsia"/>
+        </w:rPr>
+        <w:t>exp</w:t>
+      </w:r>
+      <w:r>
+        <w:rPr>
+          <w:rFonts w:hint="eastAsia"/>
+        </w:rPr>
+        <w:t>，士兵长对玩家的武艺标识赞赏，送给玩家一把骑士剑并且邀请回皇家区，接入王城主线</w:t>
+      </w:r>
+      <w:r>
+        <w:t>1.2</w:t>
+      </w:r>
+      <w:r>
+        <w:rPr>
+          <w:rFonts w:hint="eastAsia"/>
+        </w:rPr>
+        <w:t>。如果打输了，奖励</w:t>
+      </w:r>
+      <w:r>
+        <w:t>500</w:t>
+      </w:r>
+      <w:r>
+        <w:rPr>
+          <w:rFonts w:hint="eastAsia"/>
+        </w:rPr>
+        <w:t>exp</w:t>
+      </w:r>
+      <w:r>
+        <w:rPr>
+          <w:rFonts w:hint="eastAsia"/>
+        </w:rPr>
+        <w:t>，玩家将被送往王城的子地图地下监狱</w:t>
+      </w:r>
+      <w:r>
+        <w:rPr>
+          <w:rFonts w:hint="eastAsia"/>
+        </w:rPr>
+        <w:t>u</w:t>
+      </w:r>
+      <w:r>
+        <w:t>nderground Prison</w:t>
+      </w:r>
+      <w:r>
+        <w:rPr>
+          <w:rFonts w:hint="eastAsia"/>
+        </w:rPr>
+        <w:t>，接任务</w:t>
+      </w:r>
+      <w:r>
+        <w:rPr>
+          <w:rFonts w:hint="eastAsia"/>
+        </w:rPr>
+        <w:t>1</w:t>
+      </w:r>
+      <w:r>
+        <w:t>.11.</w:t>
+      </w:r>
+      <w:r>
+        <w:t xml:space="preserve"> </w:t>
+      </w:r>
+      <w:r>
+        <w:rPr>
+          <w:rFonts w:hint="eastAsia"/>
+        </w:rPr>
+        <w:t>如果选择谈判，玩家将带着领袖的信，并且需要去到皇家区找到城市管理者交任务。奖励</w:t>
+      </w:r>
+      <w:r>
+        <w:rPr>
+          <w:rFonts w:hint="eastAsia"/>
+        </w:rPr>
+        <w:t>5</w:t>
+      </w:r>
+      <w:r>
+        <w:t>00</w:t>
+      </w:r>
+      <w:r>
+        <w:rPr>
+          <w:rFonts w:hint="eastAsia"/>
+        </w:rPr>
+        <w:t>exp</w:t>
+      </w:r>
+      <w:r>
+        <w:rPr>
+          <w:rFonts w:hint="eastAsia"/>
+        </w:rPr>
+        <w:t>。</w:t>
+      </w:r>
+    </w:p>
+    <w:p>
+      <w:pPr>
+        <w:rPr>
+          <w:rFonts w:hint="eastAsia"/>
+        </w:rPr>
+      </w:pPr>
+      <w:r>
+        <w:rPr>
+          <w:rFonts w:hint="eastAsia"/>
+        </w:rPr>
         <w:lastRenderedPageBreak/>
-        <w:t>B</w:t>
-      </w:r>
-      <w:r>
-        <w:rPr>
-          <w:rFonts w:hint="eastAsia"/>
-        </w:rPr>
-        <w:t>oss</w:t>
-      </w:r>
-      <w:r>
-        <w:t xml:space="preserve"> </w:t>
-      </w:r>
-      <w:r>
-        <w:rPr>
-          <w:rFonts w:hint="eastAsia"/>
-        </w:rPr>
-        <w:t>史莱姆王</w:t>
-      </w:r>
-      <w:r>
-        <w:rPr>
-          <w:rFonts w:hint="eastAsia"/>
-        </w:rPr>
-        <w:t xml:space="preserve"> </w:t>
-      </w:r>
-      <w:r>
-        <w:t>M</w:t>
-      </w:r>
-      <w:r>
-        <w:rPr>
-          <w:rFonts w:hint="eastAsia"/>
-        </w:rPr>
-        <w:t>agic</w:t>
-      </w:r>
-      <w:r>
-        <w:t xml:space="preserve"> C</w:t>
-      </w:r>
-      <w:r>
-        <w:rPr>
-          <w:rFonts w:hint="eastAsia"/>
-        </w:rPr>
-        <w:t>ircle</w:t>
-      </w:r>
-      <w:r>
-        <w:t xml:space="preserve"> A</w:t>
-      </w:r>
-      <w:r>
-        <w:rPr>
-          <w:rFonts w:hint="eastAsia"/>
-        </w:rPr>
-        <w:t>rena</w:t>
-      </w:r>
-      <w:r>
-        <w:t xml:space="preserve"> D</w:t>
-      </w:r>
-      <w:r>
-        <w:rPr>
-          <w:rFonts w:hint="eastAsia"/>
-        </w:rPr>
-        <w:t>oor</w:t>
-      </w:r>
-    </w:p>
-    <w:p>
-      <w:r>
-        <w:rPr>
-          <w:rFonts w:hint="eastAsia"/>
-        </w:rPr>
-        <w:t>进入后史莱姆王将开始攻击玩家，如果玩家死亡将重置状态。入口将自动关闭。</w:t>
-      </w:r>
-    </w:p>
-    <w:p>
-      <w:r>
-        <w:rPr>
-          <w:rFonts w:hint="eastAsia"/>
-        </w:rPr>
-        <w:t>史莱姆王</w:t>
-      </w:r>
-      <w:r>
-        <w:rPr>
-          <w:rFonts w:hint="eastAsia"/>
-        </w:rPr>
-        <w:t xml:space="preserve"> </w:t>
-      </w:r>
-      <w:r>
-        <w:t xml:space="preserve">2000hp 0 </w:t>
-      </w:r>
-      <w:r>
-        <w:rPr>
-          <w:rFonts w:hint="eastAsia"/>
-        </w:rPr>
-        <w:t>mana</w:t>
-      </w:r>
-      <w:r>
-        <w:t xml:space="preserve"> </w:t>
-      </w:r>
-      <w:r>
-        <w:rPr>
-          <w:rFonts w:hint="eastAsia"/>
-        </w:rPr>
-        <w:t>攻击力</w:t>
-      </w:r>
-      <w:r>
-        <w:rPr>
-          <w:rFonts w:hint="eastAsia"/>
-        </w:rPr>
-        <w:t>5</w:t>
-      </w:r>
-      <w:r>
-        <w:t>0</w:t>
-      </w:r>
-      <w:r>
-        <w:rPr>
-          <w:rFonts w:hint="eastAsia"/>
-        </w:rPr>
-        <w:t>，全</w:t>
-      </w:r>
-      <w:r>
-        <w:rPr>
-          <w:rFonts w:hint="eastAsia"/>
-        </w:rPr>
-        <w:t>0</w:t>
-      </w:r>
-      <w:r>
-        <w:rPr>
-          <w:rFonts w:hint="eastAsia"/>
-        </w:rPr>
-        <w:t>抗性</w:t>
-      </w:r>
-    </w:p>
-    <w:p>
-      <w:r>
-        <w:rPr>
-          <w:rFonts w:hint="eastAsia"/>
-        </w:rPr>
-        <w:t>血量为</w:t>
-      </w:r>
-      <w:r>
-        <w:rPr>
-          <w:rFonts w:hint="eastAsia"/>
-        </w:rPr>
-        <w:t>8</w:t>
-      </w:r>
-      <w:r>
-        <w:t>0-100%</w:t>
-      </w:r>
-      <w:r>
-        <w:rPr>
-          <w:rFonts w:hint="eastAsia"/>
-        </w:rPr>
-        <w:t>为绿色基础技能近战攻击，优先度</w:t>
-      </w:r>
-      <w:r>
-        <w:rPr>
-          <w:rFonts w:hint="eastAsia"/>
-        </w:rPr>
-        <w:t>9</w:t>
-      </w:r>
-      <w:r>
-        <w:rPr>
-          <w:rFonts w:hint="eastAsia"/>
-        </w:rPr>
-        <w:t>，攻击力计算为</w:t>
-      </w:r>
-      <w:r>
-        <w:rPr>
-          <w:rFonts w:hint="eastAsia"/>
-        </w:rPr>
-        <w:t>1</w:t>
-      </w:r>
-      <w:r>
-        <w:t>*</w:t>
-      </w:r>
-      <w:r>
-        <w:rPr>
-          <w:rFonts w:hint="eastAsia"/>
-        </w:rPr>
-        <w:t>攻击力。</w:t>
-      </w:r>
-    </w:p>
-    <w:p>
-      <w:r>
-        <w:t>60-80%</w:t>
-      </w:r>
-      <w:r>
-        <w:rPr>
-          <w:rFonts w:hint="eastAsia"/>
-        </w:rPr>
-        <w:t>hp</w:t>
-      </w:r>
-      <w:r>
-        <w:t xml:space="preserve"> </w:t>
-      </w:r>
-      <w:r>
-        <w:rPr>
-          <w:rFonts w:hint="eastAsia"/>
-        </w:rPr>
-        <w:t>变为蓝色，追加远距离冰锥攻击</w:t>
-      </w:r>
-      <w:r>
-        <w:rPr>
-          <w:rFonts w:hint="eastAsia"/>
-        </w:rPr>
-        <w:t>，优先度</w:t>
-      </w:r>
-      <w:r>
-        <w:rPr>
-          <w:rFonts w:hint="eastAsia"/>
-        </w:rPr>
-        <w:t>7</w:t>
-      </w:r>
-      <w:r>
-        <w:rPr>
-          <w:rFonts w:hint="eastAsia"/>
-        </w:rPr>
-        <w:t>，近战优先度变为</w:t>
-      </w:r>
-      <w:r>
-        <w:rPr>
-          <w:rFonts w:hint="eastAsia"/>
-        </w:rPr>
-        <w:t>7</w:t>
-      </w:r>
-      <w:r>
-        <w:rPr>
-          <w:rFonts w:hint="eastAsia"/>
-        </w:rPr>
-        <w:t>，</w:t>
-      </w:r>
-      <w:r>
-        <w:rPr>
-          <w:rFonts w:hint="eastAsia"/>
-        </w:rPr>
-        <w:t>并召唤</w:t>
+        <w:t>第二个任务为为准备下一次节日广场排队的材料，在中央的注释牌上接任务，任务奖励为</w:t>
+      </w:r>
+      <w:r>
+        <w:t>500</w:t>
+      </w:r>
+      <w:r>
+        <w:rPr>
+          <w:rFonts w:hint="eastAsia"/>
+        </w:rPr>
+        <w:t>exp</w:t>
+      </w:r>
+      <w:r>
+        <w:rPr>
+          <w:rFonts w:hint="eastAsia"/>
+        </w:rPr>
+        <w:t>以及</w:t>
       </w:r>
       <w:r>
         <w:rPr>
@@ -1004,506 +1884,31 @@
         <w:t>2</w:t>
       </w:r>
       <w:r>
-        <w:rPr>
-          <w:rFonts w:hint="eastAsia"/>
-        </w:rPr>
-        <w:t>只只会近战的绿色史莱姆</w:t>
-      </w:r>
-      <w:r>
-        <w:rPr>
-          <w:rFonts w:hint="eastAsia"/>
-        </w:rPr>
-        <w:t xml:space="preserve"> </w:t>
-      </w:r>
-      <w:r>
-        <w:t>200</w:t>
-      </w:r>
-      <w:r>
-        <w:rPr>
-          <w:rFonts w:hint="eastAsia"/>
-        </w:rPr>
-        <w:t>hp</w:t>
-      </w:r>
-      <w:r>
-        <w:rPr>
-          <w:rFonts w:hint="eastAsia"/>
-        </w:rPr>
-        <w:t>，攻击力</w:t>
-      </w:r>
-      <w:r>
-        <w:rPr>
-          <w:rFonts w:hint="eastAsia"/>
-        </w:rPr>
-        <w:t>1</w:t>
-      </w:r>
-      <w:r>
-        <w:t>0</w:t>
-      </w:r>
-      <w:r>
-        <w:rPr>
-          <w:rFonts w:hint="eastAsia"/>
-        </w:rPr>
-        <w:t>，如果</w:t>
-      </w:r>
-      <w:r>
-        <w:rPr>
-          <w:rFonts w:hint="eastAsia"/>
-        </w:rPr>
-        <w:t>1</w:t>
-      </w:r>
-      <w:r>
-        <w:t>5</w:t>
-      </w:r>
-      <w:r>
-        <w:rPr>
-          <w:rFonts w:hint="eastAsia"/>
-        </w:rPr>
-        <w:t>秒内未被杀死，史莱姆王将回复</w:t>
-      </w:r>
-      <w:r>
-        <w:rPr>
-          <w:rFonts w:hint="eastAsia"/>
-        </w:rPr>
-        <w:t>1</w:t>
-      </w:r>
-      <w:r>
-        <w:t>0%</w:t>
-      </w:r>
-      <w:r>
-        <w:rPr>
-          <w:rFonts w:hint="eastAsia"/>
-        </w:rPr>
-        <w:t>生命。</w:t>
-      </w:r>
-      <w:r>
-        <w:rPr>
-          <w:rFonts w:hint="eastAsia"/>
-        </w:rPr>
-        <w:t>如果两只都没被杀死，史莱姆王恢复生命外将进入下一种颜色。</w:t>
-      </w:r>
-    </w:p>
-    <w:p>
-      <w:r>
-        <w:t>40-60%</w:t>
-      </w:r>
-      <w:r>
-        <w:rPr>
-          <w:rFonts w:hint="eastAsia"/>
-        </w:rPr>
-        <w:t>hp</w:t>
-      </w:r>
-      <w:r>
-        <w:t xml:space="preserve"> </w:t>
-      </w:r>
-      <w:r>
-        <w:rPr>
-          <w:rFonts w:hint="eastAsia"/>
-        </w:rPr>
-        <w:t>变为黄色，追加自身周围沙暴，优先度</w:t>
-      </w:r>
-      <w:r>
-        <w:rPr>
-          <w:rFonts w:hint="eastAsia"/>
-        </w:rPr>
-        <w:t>5</w:t>
-      </w:r>
-      <w:r>
-        <w:rPr>
-          <w:rFonts w:hint="eastAsia"/>
-        </w:rPr>
-        <w:t>，碰到的玩家将持续造成</w:t>
-      </w:r>
-      <w:r>
-        <w:rPr>
-          <w:rFonts w:hint="eastAsia"/>
-        </w:rPr>
-        <w:t>0</w:t>
-      </w:r>
-      <w:r>
-        <w:t>.1*</w:t>
-      </w:r>
-      <w:r>
-        <w:rPr>
-          <w:rFonts w:hint="eastAsia"/>
-        </w:rPr>
-        <w:t>攻击力的伤害，持续</w:t>
-      </w:r>
-      <w:r>
-        <w:t>5</w:t>
-      </w:r>
-      <w:r>
-        <w:rPr>
-          <w:rFonts w:hint="eastAsia"/>
-        </w:rPr>
-        <w:t>秒。并召唤两只蓝色史莱姆</w:t>
-      </w:r>
-      <w:r>
-        <w:rPr>
-          <w:rFonts w:hint="eastAsia"/>
-        </w:rPr>
-        <w:t>2</w:t>
-      </w:r>
-      <w:r>
         <w:t>00</w:t>
       </w:r>
       <w:r>
         <w:rPr>
           <w:rFonts w:hint="eastAsia"/>
         </w:rPr>
-        <w:t>hp</w:t>
-      </w:r>
-      <w:r>
-        <w:rPr>
-          <w:rFonts w:hint="eastAsia"/>
-        </w:rPr>
-        <w:t>，攻击力</w:t>
-      </w:r>
-      <w:r>
-        <w:rPr>
-          <w:rFonts w:hint="eastAsia"/>
-        </w:rPr>
-        <w:t>1</w:t>
-      </w:r>
-      <w:r>
-        <w:t>0</w:t>
-      </w:r>
-      <w:r>
-        <w:rPr>
-          <w:rFonts w:hint="eastAsia"/>
-        </w:rPr>
-        <w:t>，追加冰锥技能，优先度</w:t>
-      </w:r>
-      <w:r>
-        <w:rPr>
-          <w:rFonts w:hint="eastAsia"/>
-        </w:rPr>
-        <w:t>7</w:t>
-      </w:r>
-      <w:r>
-        <w:rPr>
-          <w:rFonts w:hint="eastAsia"/>
-        </w:rPr>
-        <w:t>，</w:t>
-      </w:r>
-      <w:r>
-        <w:rPr>
-          <w:rFonts w:hint="eastAsia"/>
-        </w:rPr>
-        <w:t>如果</w:t>
-      </w:r>
-      <w:r>
-        <w:rPr>
-          <w:rFonts w:hint="eastAsia"/>
-        </w:rPr>
-        <w:t>1</w:t>
-      </w:r>
-      <w:r>
-        <w:t>5</w:t>
-      </w:r>
-      <w:r>
-        <w:rPr>
-          <w:rFonts w:hint="eastAsia"/>
-        </w:rPr>
-        <w:t>秒内未被杀死，史莱姆王将回复</w:t>
-      </w:r>
-      <w:r>
-        <w:rPr>
-          <w:rFonts w:hint="eastAsia"/>
-        </w:rPr>
-        <w:t>1</w:t>
-      </w:r>
-      <w:r>
-        <w:t>0%</w:t>
-      </w:r>
-      <w:r>
-        <w:rPr>
-          <w:rFonts w:hint="eastAsia"/>
-        </w:rPr>
-        <w:t>生命。如果两只都没被杀死，史莱姆王恢复生命外将进入下一种颜色。</w:t>
-      </w:r>
-    </w:p>
-    <w:p>
-      <w:r>
-        <w:t>0-40</w:t>
-      </w:r>
-      <w:r>
-        <w:rPr>
-          <w:rFonts w:hint="eastAsia"/>
-        </w:rPr>
-        <w:t>%hp</w:t>
-      </w:r>
-      <w:r>
-        <w:rPr>
-          <w:rFonts w:hint="eastAsia"/>
-        </w:rPr>
-        <w:t>变为红色，追加范围性火焰伤害，优先度</w:t>
-      </w:r>
-      <w:r>
-        <w:rPr>
-          <w:rFonts w:hint="eastAsia"/>
-        </w:rPr>
-        <w:t>5</w:t>
-      </w:r>
-      <w:r>
-        <w:rPr>
-          <w:rFonts w:hint="eastAsia"/>
-        </w:rPr>
-        <w:t>，碰到玩家将造成</w:t>
-      </w:r>
-      <w:r>
-        <w:rPr>
-          <w:rFonts w:hint="eastAsia"/>
-        </w:rPr>
-        <w:t>0</w:t>
-      </w:r>
-      <w:r>
-        <w:t>.1*</w:t>
-      </w:r>
-      <w:r>
-        <w:rPr>
-          <w:rFonts w:hint="eastAsia"/>
-        </w:rPr>
-        <w:t>攻击力伤害，可和沙暴叠加。</w:t>
-      </w:r>
-      <w:r>
-        <w:rPr>
-          <w:rFonts w:hint="eastAsia"/>
-        </w:rPr>
-        <w:t>并召唤两只</w:t>
-      </w:r>
-      <w:r>
-        <w:rPr>
-          <w:rFonts w:hint="eastAsia"/>
-        </w:rPr>
-        <w:t>黄色</w:t>
-      </w:r>
-      <w:r>
-        <w:rPr>
-          <w:rFonts w:hint="eastAsia"/>
-        </w:rPr>
-        <w:t>色史莱姆</w:t>
-      </w:r>
-      <w:r>
-        <w:rPr>
-          <w:rFonts w:hint="eastAsia"/>
-        </w:rPr>
-        <w:t>2</w:t>
-      </w:r>
-      <w:r>
-        <w:t>00</w:t>
-      </w:r>
-      <w:r>
-        <w:rPr>
-          <w:rFonts w:hint="eastAsia"/>
-        </w:rPr>
-        <w:t>hp</w:t>
-      </w:r>
-      <w:r>
-        <w:rPr>
-          <w:rFonts w:hint="eastAsia"/>
-        </w:rPr>
-        <w:t>，攻击力</w:t>
-      </w:r>
-      <w:r>
-        <w:rPr>
-          <w:rFonts w:hint="eastAsia"/>
-        </w:rPr>
-        <w:t>1</w:t>
-      </w:r>
-      <w:r>
-        <w:t>0</w:t>
-      </w:r>
-      <w:r>
-        <w:rPr>
-          <w:rFonts w:hint="eastAsia"/>
-        </w:rPr>
-        <w:t>，追加</w:t>
-      </w:r>
-      <w:r>
-        <w:rPr>
-          <w:rFonts w:hint="eastAsia"/>
-        </w:rPr>
-        <w:t>沙暴技能</w:t>
-      </w:r>
-      <w:r>
-        <w:rPr>
-          <w:rFonts w:hint="eastAsia"/>
-        </w:rPr>
-        <w:t>，优先度</w:t>
-      </w:r>
-      <w:r>
-        <w:t>5</w:t>
-      </w:r>
-      <w:r>
-        <w:rPr>
-          <w:rFonts w:hint="eastAsia"/>
-        </w:rPr>
-        <w:t>，如果</w:t>
-      </w:r>
-      <w:r>
-        <w:rPr>
-          <w:rFonts w:hint="eastAsia"/>
-        </w:rPr>
-        <w:t>1</w:t>
-      </w:r>
-      <w:r>
-        <w:t>5</w:t>
-      </w:r>
-      <w:r>
-        <w:rPr>
-          <w:rFonts w:hint="eastAsia"/>
-        </w:rPr>
-        <w:t>秒内未被杀死，史莱姆王将回复</w:t>
-      </w:r>
-      <w:r>
-        <w:rPr>
-          <w:rFonts w:hint="eastAsia"/>
-        </w:rPr>
-        <w:t>1</w:t>
-      </w:r>
-      <w:r>
-        <w:t>0%</w:t>
-      </w:r>
-      <w:r>
-        <w:rPr>
-          <w:rFonts w:hint="eastAsia"/>
-        </w:rPr>
-        <w:t>生命。</w:t>
-      </w:r>
-      <w:r>
-        <w:rPr>
-          <w:rFonts w:hint="eastAsia"/>
-        </w:rPr>
-        <w:t>如果两只都没杀死，将被重新召唤。</w:t>
-      </w:r>
-    </w:p>
-    <w:p>
-      <w:r>
-        <w:rPr>
-          <w:rFonts w:hint="eastAsia"/>
-        </w:rPr>
-        <w:t>史莱姆王击败</w:t>
-      </w:r>
-      <w:r>
-        <w:rPr>
-          <w:rFonts w:hint="eastAsia"/>
-        </w:rPr>
-        <w:t>2</w:t>
-      </w:r>
-      <w:r>
-        <w:t>00</w:t>
-      </w:r>
-      <w:r>
-        <w:rPr>
-          <w:rFonts w:hint="eastAsia"/>
-        </w:rPr>
-        <w:t>exp</w:t>
-      </w:r>
-      <w:r>
-        <w:rPr>
-          <w:rFonts w:hint="eastAsia"/>
-        </w:rPr>
-        <w:t>，</w:t>
-      </w:r>
-      <w:r>
-        <w:rPr>
-          <w:rFonts w:hint="eastAsia"/>
-        </w:rPr>
-        <w:t>5</w:t>
-      </w:r>
-      <w:r>
-        <w:t>00</w:t>
-      </w:r>
-      <w:r>
-        <w:rPr>
-          <w:rFonts w:hint="eastAsia"/>
-        </w:rPr>
-        <w:t>金钱，</w:t>
-      </w:r>
-      <w:r>
-        <w:rPr>
-          <w:rFonts w:hint="eastAsia"/>
-        </w:rPr>
-        <w:t>必然</w:t>
-      </w:r>
-      <w:r>
-        <w:rPr>
-          <w:rFonts w:hint="eastAsia"/>
-        </w:rPr>
-        <w:t>掉落</w:t>
-      </w:r>
-      <w:r>
-        <w:rPr>
-          <w:rFonts w:hint="eastAsia"/>
-        </w:rPr>
-        <w:t>史莱姆领主的外壳</w:t>
-      </w:r>
-      <w:r>
-        <w:t>Shell of Slime Lord</w:t>
-      </w:r>
-      <w:r>
-        <w:rPr>
-          <w:rFonts w:hint="eastAsia"/>
-        </w:rPr>
-        <w:t>，彩色液体</w:t>
-      </w:r>
-      <w:r>
-        <w:rPr>
-          <w:rFonts w:hint="eastAsia"/>
-        </w:rPr>
-        <w:t>R</w:t>
-      </w:r>
-      <w:r>
-        <w:t>ainbow Jelly</w:t>
-      </w:r>
-      <w:r>
-        <w:rPr>
-          <w:rFonts w:hint="eastAsia"/>
-        </w:rPr>
-        <w:t>。概率</w:t>
-      </w:r>
-      <w:r>
-        <w:rPr>
-          <w:rFonts w:hint="eastAsia"/>
-        </w:rPr>
-        <w:t>3</w:t>
-      </w:r>
-      <w:r>
-        <w:t>0</w:t>
-      </w:r>
-      <w:r>
-        <w:rPr>
-          <w:rFonts w:hint="eastAsia"/>
-        </w:rPr>
-        <w:t>%</w:t>
-      </w:r>
-      <w:r>
-        <w:rPr>
-          <w:rFonts w:hint="eastAsia"/>
-        </w:rPr>
-        <w:t>掉落</w:t>
-      </w:r>
-      <w:r>
-        <w:rPr>
-          <w:rFonts w:hint="eastAsia"/>
-        </w:rPr>
-        <w:t>史莱姆王的皇冠</w:t>
-      </w:r>
-      <w:r>
-        <w:t>Crown of Slime Lord.</w:t>
-      </w:r>
-    </w:p>
-    <w:p>
-      <w:pPr>
-        <w:rPr>
-          <w:rFonts w:hint="eastAsia"/>
-        </w:rPr>
-      </w:pPr>
-      <w:r>
-        <w:rPr>
-          <w:rFonts w:hint="eastAsia"/>
-        </w:rPr>
-        <w:t>后面的石柱将提供主线信息。</w:t>
+        <w:t>金，任务内容需要和布朗德和多兰询问一些基本材料，并且将材料做为料理。做为料理这一步需要和庙会厨师长</w:t>
+      </w:r>
+      <w:r>
+        <w:rPr>
+          <w:rFonts w:hint="eastAsia"/>
+        </w:rPr>
+        <w:t>玛丽塔</w:t>
+      </w:r>
+      <w:r>
+        <w:rPr>
+          <w:rFonts w:hint="eastAsia"/>
+        </w:rPr>
+        <w:t>Marietta</w:t>
+      </w:r>
+      <w:r>
+        <w:rPr>
+          <w:rFonts w:hint="eastAsia"/>
+        </w:rPr>
+        <w:t>学习厨艺，此任务做完后将获得最初的厨艺生活技能。</w:t>
       </w:r>
     </w:p>
     <w:sectPr>

--- a/Story Line.docx
+++ b/Story Line.docx
@@ -1603,11 +1603,6 @@
       </w:r>
     </w:p>
     <w:p>
-      <w:pPr>
-        <w:rPr>
-          <w:rFonts w:hint="eastAsia"/>
-        </w:rPr>
-      </w:pPr>
       <w:r>
         <w:rPr>
           <w:rFonts w:hint="eastAsia"/>
@@ -1850,11 +1845,6 @@
       </w:r>
     </w:p>
     <w:p>
-      <w:pPr>
-        <w:rPr>
-          <w:rFonts w:hint="eastAsia"/>
-        </w:rPr>
-      </w:pPr>
       <w:r>
         <w:rPr>
           <w:rFonts w:hint="eastAsia"/>
